--- a/Report_GA.docx
+++ b/Report_GA.docx
@@ -4,7 +4,7 @@
   <w:body>
     <w:p>
       <w:pPr>
-        <w:pStyle w:val="Body"/>
+        <w:pStyle w:val="Body A"/>
         <w:spacing w:line="276" w:lineRule="auto"/>
         <w:ind w:firstLine="567"/>
         <w:jc w:val="center"/>
@@ -30,7 +30,7 @@
     </w:p>
     <w:p>
       <w:pPr>
-        <w:pStyle w:val="Body"/>
+        <w:pStyle w:val="Body A"/>
         <w:spacing w:line="276" w:lineRule="auto"/>
         <w:ind w:firstLine="567"/>
         <w:jc w:val="center"/>
@@ -44,7 +44,7 @@
     </w:p>
     <w:p>
       <w:pPr>
-        <w:pStyle w:val="Body"/>
+        <w:pStyle w:val="Body A"/>
         <w:spacing w:line="276" w:lineRule="auto"/>
         <w:ind w:firstLine="567"/>
         <w:jc w:val="center"/>
@@ -52,7 +52,7 @@
     </w:p>
     <w:p>
       <w:pPr>
-        <w:pStyle w:val="Body"/>
+        <w:pStyle w:val="Body A"/>
         <w:spacing w:line="276" w:lineRule="auto"/>
         <w:ind w:firstLine="567"/>
         <w:jc w:val="center"/>
@@ -60,7 +60,7 @@
     </w:p>
     <w:p>
       <w:pPr>
-        <w:pStyle w:val="Body"/>
+        <w:pStyle w:val="Body A"/>
         <w:spacing w:line="276" w:lineRule="auto"/>
         <w:ind w:firstLine="567"/>
         <w:jc w:val="center"/>
@@ -68,7 +68,7 @@
     </w:p>
     <w:p>
       <w:pPr>
-        <w:pStyle w:val="Body"/>
+        <w:pStyle w:val="Body A"/>
         <w:spacing w:line="276" w:lineRule="auto"/>
         <w:ind w:firstLine="567"/>
         <w:jc w:val="center"/>
@@ -133,7 +133,7 @@
     </w:p>
     <w:p>
       <w:pPr>
-        <w:pStyle w:val="Body"/>
+        <w:pStyle w:val="Body A"/>
         <w:spacing w:line="276" w:lineRule="auto"/>
         <w:ind w:firstLine="567"/>
         <w:jc w:val="center"/>
@@ -141,7 +141,7 @@
     </w:p>
     <w:p>
       <w:pPr>
-        <w:pStyle w:val="Body"/>
+        <w:pStyle w:val="Body A"/>
         <w:spacing w:line="276" w:lineRule="auto"/>
         <w:ind w:firstLine="567"/>
         <w:jc w:val="center"/>
@@ -149,7 +149,7 @@
     </w:p>
     <w:p>
       <w:pPr>
-        <w:pStyle w:val="Body"/>
+        <w:pStyle w:val="Body A"/>
         <w:spacing w:line="276" w:lineRule="auto"/>
         <w:ind w:firstLine="567"/>
         <w:jc w:val="center"/>
@@ -163,7 +163,7 @@
     </w:p>
     <w:p>
       <w:pPr>
-        <w:pStyle w:val="Body"/>
+        <w:pStyle w:val="Body A"/>
         <w:spacing w:line="276" w:lineRule="auto"/>
         <w:ind w:firstLine="567"/>
         <w:jc w:val="center"/>
@@ -177,13 +177,14 @@
     </w:p>
     <w:p>
       <w:pPr>
-        <w:pStyle w:val="Body"/>
+        <w:pStyle w:val="Body A"/>
         <w:spacing w:line="276" w:lineRule="auto"/>
         <w:ind w:firstLine="567"/>
         <w:jc w:val="center"/>
       </w:pPr>
       <w:r>
         <w:rPr>
+          <w:rFonts w:ascii="Arial Unicode MS" w:hAnsi="Arial Unicode MS" w:hint="default"/>
           <w:rtl w:val="1"/>
           <w:lang w:val="ar-SA" w:bidi="ar-SA"/>
         </w:rPr>
@@ -210,7 +211,7 @@
     </w:p>
     <w:p>
       <w:pPr>
-        <w:pStyle w:val="Body"/>
+        <w:pStyle w:val="Body A"/>
         <w:spacing w:line="276" w:lineRule="auto"/>
         <w:ind w:firstLine="567"/>
         <w:jc w:val="center"/>
@@ -230,13 +231,13 @@
     </w:p>
     <w:p>
       <w:pPr>
-        <w:pStyle w:val="Body"/>
+        <w:pStyle w:val="Body A"/>
         <w:spacing w:line="276" w:lineRule="auto"/>
       </w:pPr>
     </w:p>
     <w:p>
       <w:pPr>
-        <w:pStyle w:val="Body"/>
+        <w:pStyle w:val="Body A"/>
         <w:spacing w:line="276" w:lineRule="auto"/>
         <w:ind w:firstLine="567"/>
         <w:jc w:val="center"/>
@@ -244,7 +245,7 @@
     </w:p>
     <w:p>
       <w:pPr>
-        <w:pStyle w:val="Body"/>
+        <w:pStyle w:val="Body A"/>
         <w:spacing w:line="276" w:lineRule="auto"/>
         <w:ind w:firstLine="567"/>
         <w:jc w:val="center"/>
@@ -252,7 +253,7 @@
     </w:p>
     <w:p>
       <w:pPr>
-        <w:pStyle w:val="Body"/>
+        <w:pStyle w:val="Body A"/>
         <w:spacing w:line="276" w:lineRule="auto"/>
         <w:ind w:firstLine="567"/>
         <w:jc w:val="center"/>
@@ -260,7 +261,7 @@
     </w:p>
     <w:p>
       <w:pPr>
-        <w:pStyle w:val="Body"/>
+        <w:pStyle w:val="Body A"/>
         <w:spacing w:line="276" w:lineRule="auto"/>
         <w:ind w:firstLine="567"/>
         <w:jc w:val="center"/>
@@ -268,7 +269,7 @@
     </w:p>
     <w:p>
       <w:pPr>
-        <w:pStyle w:val="Body"/>
+        <w:pStyle w:val="Body A"/>
         <w:spacing w:line="276" w:lineRule="auto"/>
         <w:ind w:firstLine="567"/>
         <w:jc w:val="center"/>
@@ -276,7 +277,7 @@
     </w:p>
     <w:p>
       <w:pPr>
-        <w:pStyle w:val="Body"/>
+        <w:pStyle w:val="Body A"/>
         <w:spacing w:line="276" w:lineRule="auto"/>
         <w:ind w:firstLine="567"/>
         <w:jc w:val="right"/>
@@ -285,13 +286,7 @@
         <w:rPr>
           <w:rtl w:val="0"/>
         </w:rPr>
-        <w:t>Виконал</w:t>
-      </w:r>
-      <w:r>
-        <w:rPr>
-          <w:rtl w:val="0"/>
-        </w:rPr>
-        <w:t>и</w:t>
+        <w:t>Виконали</w:t>
       </w:r>
       <w:r>
         <w:rPr>
@@ -302,7 +297,7 @@
     </w:p>
     <w:p>
       <w:pPr>
-        <w:pStyle w:val="Body"/>
+        <w:pStyle w:val="Body A"/>
         <w:spacing w:line="276" w:lineRule="auto"/>
         <w:ind w:firstLine="567"/>
         <w:jc w:val="right"/>
@@ -318,13 +313,7 @@
         <w:rPr>
           <w:rtl w:val="0"/>
         </w:rPr>
-        <w:t>и</w:t>
-      </w:r>
-      <w:r>
-        <w:rPr>
-          <w:rtl w:val="0"/>
-        </w:rPr>
-        <w:t xml:space="preserve"> МП СА</w:t>
+        <w:t>и МП СА</w:t>
       </w:r>
       <w:r>
         <w:rPr>
@@ -336,7 +325,7 @@
     </w:p>
     <w:p>
       <w:pPr>
-        <w:pStyle w:val="Body"/>
+        <w:pStyle w:val="Body A"/>
         <w:spacing w:line="276" w:lineRule="auto"/>
         <w:ind w:firstLine="567"/>
         <w:jc w:val="right"/>
@@ -352,77 +341,77 @@
     </w:p>
     <w:p>
       <w:pPr>
-        <w:pStyle w:val="Body"/>
+        <w:pStyle w:val="Body A"/>
         <w:spacing w:line="276" w:lineRule="auto"/>
         <w:jc w:val="center"/>
       </w:pPr>
     </w:p>
     <w:p>
       <w:pPr>
-        <w:pStyle w:val="Body"/>
+        <w:pStyle w:val="Body A"/>
         <w:spacing w:line="276" w:lineRule="auto"/>
         <w:jc w:val="center"/>
       </w:pPr>
     </w:p>
     <w:p>
       <w:pPr>
-        <w:pStyle w:val="Body"/>
+        <w:pStyle w:val="Body A"/>
         <w:spacing w:line="276" w:lineRule="auto"/>
         <w:jc w:val="center"/>
       </w:pPr>
     </w:p>
     <w:p>
       <w:pPr>
-        <w:pStyle w:val="Body"/>
+        <w:pStyle w:val="Body A"/>
         <w:spacing w:line="276" w:lineRule="auto"/>
         <w:jc w:val="center"/>
       </w:pPr>
     </w:p>
     <w:p>
       <w:pPr>
-        <w:pStyle w:val="Body"/>
+        <w:pStyle w:val="Body A"/>
         <w:spacing w:line="276" w:lineRule="auto"/>
         <w:jc w:val="center"/>
       </w:pPr>
     </w:p>
     <w:p>
       <w:pPr>
-        <w:pStyle w:val="Body"/>
+        <w:pStyle w:val="Body A"/>
         <w:spacing w:line="276" w:lineRule="auto"/>
         <w:jc w:val="center"/>
       </w:pPr>
     </w:p>
     <w:p>
       <w:pPr>
-        <w:pStyle w:val="Body"/>
+        <w:pStyle w:val="Body A"/>
         <w:spacing w:line="276" w:lineRule="auto"/>
         <w:jc w:val="center"/>
       </w:pPr>
     </w:p>
     <w:p>
       <w:pPr>
-        <w:pStyle w:val="Body"/>
+        <w:pStyle w:val="Body A"/>
         <w:spacing w:line="276" w:lineRule="auto"/>
         <w:jc w:val="center"/>
       </w:pPr>
     </w:p>
     <w:p>
       <w:pPr>
-        <w:pStyle w:val="Body"/>
+        <w:pStyle w:val="Body A"/>
         <w:spacing w:line="276" w:lineRule="auto"/>
         <w:jc w:val="center"/>
       </w:pPr>
     </w:p>
     <w:p>
       <w:pPr>
-        <w:pStyle w:val="Body"/>
+        <w:pStyle w:val="Body A"/>
         <w:spacing w:line="276" w:lineRule="auto"/>
         <w:jc w:val="center"/>
       </w:pPr>
     </w:p>
     <w:p>
       <w:pPr>
-        <w:pStyle w:val="Body"/>
+        <w:pStyle w:val="Body A"/>
         <w:spacing w:line="276" w:lineRule="auto"/>
         <w:jc w:val="center"/>
       </w:pPr>
@@ -436,15 +425,7 @@
         <w:rPr>
           <w:rtl w:val="0"/>
         </w:rPr>
-        <w:t>-201</w:t>
-      </w:r>
-      <w:r>
-        <w:rPr>
-          <w:rtl w:val="0"/>
-        </w:rPr>
-        <w:t>9</w:t>
-      </w:r>
-      <w:r>
+        <w:t>-2019</w:t>
         <w:br w:type="page"/>
       </w:r>
     </w:p>
@@ -493,6 +474,7 @@
       </w:pPr>
       <w:r>
         <w:rPr>
+          <w:rFonts w:ascii="Calibri" w:cs="Calibri" w:hAnsi="Calibri" w:eastAsia="Calibri"/>
           <w:outline w:val="0"/>
           <w:color w:val="000000"/>
           <w:u w:color="000000"/>
@@ -506,6 +488,7 @@
       </w:r>
       <w:r>
         <w:rPr>
+          <w:rFonts w:ascii="Calibri" w:cs="Calibri" w:hAnsi="Calibri" w:eastAsia="Calibri"/>
           <w:outline w:val="0"/>
           <w:color w:val="000000"/>
           <w:u w:color="000000"/>
@@ -519,6 +502,7 @@
       </w:r>
       <w:r>
         <w:rPr>
+          <w:rFonts w:ascii="Calibri" w:cs="Calibri" w:hAnsi="Calibri" w:eastAsia="Calibri"/>
           <w:outline w:val="0"/>
           <w:color w:val="000000"/>
           <w:u w:color="000000"/>
@@ -685,6 +669,7 @@
       </w:pPr>
       <w:r>
         <w:rPr>
+          <w:rFonts w:ascii="Calibri" w:cs="Calibri" w:hAnsi="Calibri" w:eastAsia="Calibri"/>
           <w:outline w:val="0"/>
           <w:color w:val="000000"/>
           <w:u w:color="000000"/>
@@ -783,7 +768,7 @@
     </w:p>
     <w:p>
       <w:pPr>
-        <w:pStyle w:val="Body"/>
+        <w:pStyle w:val="Body A"/>
       </w:pPr>
     </w:p>
     <w:p>
@@ -839,16 +824,11 @@
     <w:p>
       <w:pPr>
         <w:pStyle w:val="Default"/>
-        <w:bidi w:val="0"/>
-        <w:ind w:left="0" w:right="0" w:firstLine="0"/>
-        <w:jc w:val="left"/>
         <w:rPr>
           <w:rFonts w:ascii="Times New Roman" w:cs="Times New Roman" w:hAnsi="Times New Roman" w:eastAsia="Times New Roman"/>
           <w:sz w:val="28"/>
           <w:szCs w:val="28"/>
           <w:u w:val="single" w:color="000000"/>
-          <w:rtl w:val="0"/>
-          <w:lang w:val="ru-RU"/>
         </w:rPr>
       </w:pPr>
       <w:r>
@@ -913,9 +893,6 @@
     <w:p>
       <w:pPr>
         <w:pStyle w:val="Default"/>
-        <w:bidi w:val="0"/>
-        <w:ind w:left="0" w:right="0" w:firstLine="0"/>
-        <w:jc w:val="left"/>
         <w:rPr>
           <w:rFonts w:ascii="Times New Roman" w:cs="Times New Roman" w:hAnsi="Times New Roman" w:eastAsia="Times New Roman"/>
           <w:b w:val="1"/>
@@ -923,8 +900,6 @@
           <w:sz w:val="24"/>
           <w:szCs w:val="24"/>
           <w:u w:color="000000"/>
-          <w:rtl w:val="0"/>
-          <w:lang w:val="ru-RU"/>
         </w:rPr>
       </w:pPr>
       <w:r>
@@ -944,16 +919,11 @@
     <w:p>
       <w:pPr>
         <w:pStyle w:val="Default"/>
-        <w:bidi w:val="0"/>
-        <w:ind w:left="0" w:right="0" w:firstLine="0"/>
-        <w:jc w:val="left"/>
         <w:rPr>
           <w:rFonts w:ascii="Times New Roman" w:cs="Times New Roman" w:hAnsi="Times New Roman" w:eastAsia="Times New Roman"/>
           <w:sz w:val="24"/>
           <w:szCs w:val="24"/>
           <w:u w:color="000000"/>
-          <w:rtl w:val="0"/>
-          <w:lang w:val="ru-RU"/>
         </w:rPr>
       </w:pPr>
       <w:r>
@@ -964,7 +934,6 @@
           <w:sz w:val="24"/>
           <w:szCs w:val="24"/>
           <w:u w:color="000000"/>
-          <w:rtl w:val="0"/>
           <w:lang w:val="ru-RU"/>
         </w:rPr>
         <w:tab/>
@@ -978,18 +947,7 @@
           <w:rtl w:val="0"/>
           <w:lang w:val="ru-RU"/>
         </w:rPr>
-        <w:t>0.</w:t>
-      </w:r>
-      <w:r>
-        <w:rPr>
-          <w:rFonts w:ascii="Times New Roman" w:hAnsi="Times New Roman"/>
-          <w:sz w:val="24"/>
-          <w:szCs w:val="24"/>
-          <w:u w:color="000000"/>
-          <w:rtl w:val="0"/>
-          <w:lang w:val="ru-RU"/>
-        </w:rPr>
-        <w:t xml:space="preserve"> </w:t>
+        <w:t xml:space="preserve">0. </w:t>
       </w:r>
       <w:r>
         <w:rPr>
@@ -1006,50 +964,24 @@
     <w:p>
       <w:pPr>
         <w:pStyle w:val="Default"/>
-        <w:bidi w:val="0"/>
-        <w:ind w:left="0" w:right="0" w:firstLine="0"/>
-        <w:jc w:val="left"/>
         <w:rPr>
           <w:rFonts w:ascii="Times New Roman" w:cs="Times New Roman" w:hAnsi="Times New Roman" w:eastAsia="Times New Roman"/>
           <w:sz w:val="24"/>
           <w:szCs w:val="24"/>
           <w:u w:color="000000"/>
+        </w:rPr>
+      </w:pPr>
+      <w:r>
+        <w:rPr>
+          <w:rFonts w:ascii="Times New Roman" w:cs="Times New Roman" w:hAnsi="Times New Roman" w:eastAsia="Times New Roman"/>
+          <w:sz w:val="24"/>
+          <w:szCs w:val="24"/>
+          <w:u w:color="000000"/>
           <w:rtl w:val="0"/>
           <w:lang w:val="ru-RU"/>
         </w:rPr>
-      </w:pPr>
-      <w:r>
-        <w:rPr>
-          <w:rFonts w:ascii="Times New Roman" w:cs="Times New Roman" w:hAnsi="Times New Roman" w:eastAsia="Times New Roman"/>
-          <w:sz w:val="24"/>
-          <w:szCs w:val="24"/>
-          <w:u w:color="000000"/>
-          <w:rtl w:val="0"/>
-          <w:lang w:val="ru-RU"/>
-        </w:rPr>
         <w:tab/>
-      </w:r>
-      <w:r>
-        <w:rPr>
-          <w:rFonts w:ascii="Times New Roman" w:hAnsi="Times New Roman"/>
-          <w:sz w:val="24"/>
-          <w:szCs w:val="24"/>
-          <w:u w:color="000000"/>
-          <w:rtl w:val="0"/>
-          <w:lang w:val="ru-RU"/>
-        </w:rPr>
-        <w:t>1.</w:t>
-      </w:r>
-      <w:r>
-        <w:rPr>
-          <w:rFonts w:ascii="Times New Roman" w:hAnsi="Times New Roman"/>
-          <w:sz w:val="24"/>
-          <w:szCs w:val="24"/>
-          <w:u w:color="000000"/>
-          <w:rtl w:val="0"/>
-          <w:lang w:val="ru-RU"/>
-        </w:rPr>
-        <w:t xml:space="preserve"> </w:t>
+        <w:t xml:space="preserve">1. </w:t>
       </w:r>
       <w:r>
         <w:rPr>
@@ -1066,50 +998,24 @@
     <w:p>
       <w:pPr>
         <w:pStyle w:val="Default"/>
-        <w:bidi w:val="0"/>
-        <w:ind w:left="0" w:right="0" w:firstLine="0"/>
-        <w:jc w:val="left"/>
         <w:rPr>
           <w:rFonts w:ascii="Times New Roman" w:cs="Times New Roman" w:hAnsi="Times New Roman" w:eastAsia="Times New Roman"/>
           <w:sz w:val="24"/>
           <w:szCs w:val="24"/>
           <w:u w:color="000000"/>
+        </w:rPr>
+      </w:pPr>
+      <w:r>
+        <w:rPr>
+          <w:rFonts w:ascii="Times New Roman" w:cs="Times New Roman" w:hAnsi="Times New Roman" w:eastAsia="Times New Roman"/>
+          <w:sz w:val="24"/>
+          <w:szCs w:val="24"/>
+          <w:u w:color="000000"/>
           <w:rtl w:val="0"/>
           <w:lang w:val="ru-RU"/>
         </w:rPr>
-      </w:pPr>
-      <w:r>
-        <w:rPr>
-          <w:rFonts w:ascii="Times New Roman" w:cs="Times New Roman" w:hAnsi="Times New Roman" w:eastAsia="Times New Roman"/>
-          <w:sz w:val="24"/>
-          <w:szCs w:val="24"/>
-          <w:u w:color="000000"/>
-          <w:rtl w:val="0"/>
-          <w:lang w:val="ru-RU"/>
-        </w:rPr>
         <w:tab/>
-      </w:r>
-      <w:r>
-        <w:rPr>
-          <w:rFonts w:ascii="Times New Roman" w:hAnsi="Times New Roman"/>
-          <w:sz w:val="24"/>
-          <w:szCs w:val="24"/>
-          <w:u w:color="000000"/>
-          <w:rtl w:val="0"/>
-          <w:lang w:val="ru-RU"/>
-        </w:rPr>
-        <w:t>2.</w:t>
-      </w:r>
-      <w:r>
-        <w:rPr>
-          <w:rFonts w:ascii="Times New Roman" w:hAnsi="Times New Roman"/>
-          <w:sz w:val="24"/>
-          <w:szCs w:val="24"/>
-          <w:u w:color="000000"/>
-          <w:rtl w:val="0"/>
-          <w:lang w:val="ru-RU"/>
-        </w:rPr>
-        <w:t xml:space="preserve"> </w:t>
+        <w:t xml:space="preserve">2. </w:t>
       </w:r>
       <w:r>
         <w:rPr>
@@ -1159,16 +1065,11 @@
     <w:p>
       <w:pPr>
         <w:pStyle w:val="Default"/>
-        <w:bidi w:val="0"/>
-        <w:ind w:left="0" w:right="0" w:firstLine="0"/>
-        <w:jc w:val="left"/>
         <w:rPr>
           <w:rFonts w:ascii="Times New Roman" w:cs="Times New Roman" w:hAnsi="Times New Roman" w:eastAsia="Times New Roman"/>
           <w:sz w:val="24"/>
           <w:szCs w:val="24"/>
           <w:u w:color="000000"/>
-          <w:rtl w:val="0"/>
-          <w:lang w:val="ru-RU"/>
         </w:rPr>
       </w:pPr>
       <w:r>
@@ -1182,28 +1083,7 @@
         </w:rPr>
         <w:tab/>
         <w:tab/>
-      </w:r>
-      <w:r>
-        <w:rPr>
-          <w:rFonts w:ascii="Times New Roman" w:hAnsi="Times New Roman"/>
-          <w:sz w:val="24"/>
-          <w:szCs w:val="24"/>
-          <w:u w:color="000000"/>
-          <w:rtl w:val="0"/>
-          <w:lang w:val="ru-RU"/>
-        </w:rPr>
-        <w:t>2.1.</w:t>
-      </w:r>
-      <w:r>
-        <w:rPr>
-          <w:rFonts w:ascii="Times New Roman" w:hAnsi="Times New Roman"/>
-          <w:sz w:val="24"/>
-          <w:szCs w:val="24"/>
-          <w:u w:color="000000"/>
-          <w:rtl w:val="0"/>
-          <w:lang w:val="ru-RU"/>
-        </w:rPr>
-        <w:t xml:space="preserve"> </w:t>
+        <w:t xml:space="preserve">2.1. </w:t>
       </w:r>
       <w:r>
         <w:rPr>
@@ -1275,16 +1155,11 @@
     <w:p>
       <w:pPr>
         <w:pStyle w:val="Default"/>
-        <w:bidi w:val="0"/>
-        <w:ind w:left="0" w:right="0" w:firstLine="0"/>
-        <w:jc w:val="left"/>
         <w:rPr>
           <w:rFonts w:ascii="Times New Roman" w:cs="Times New Roman" w:hAnsi="Times New Roman" w:eastAsia="Times New Roman"/>
           <w:sz w:val="24"/>
           <w:szCs w:val="24"/>
           <w:u w:color="000000"/>
-          <w:rtl w:val="0"/>
-          <w:lang w:val="ru-RU"/>
         </w:rPr>
       </w:pPr>
       <w:r>
@@ -1298,28 +1173,7 @@
         </w:rPr>
         <w:tab/>
         <w:tab/>
-      </w:r>
-      <w:r>
-        <w:rPr>
-          <w:rFonts w:ascii="Times New Roman" w:hAnsi="Times New Roman"/>
-          <w:sz w:val="24"/>
-          <w:szCs w:val="24"/>
-          <w:u w:color="000000"/>
-          <w:rtl w:val="0"/>
-          <w:lang w:val="ru-RU"/>
-        </w:rPr>
-        <w:t>2.2.</w:t>
-      </w:r>
-      <w:r>
-        <w:rPr>
-          <w:rFonts w:ascii="Times New Roman" w:hAnsi="Times New Roman"/>
-          <w:sz w:val="24"/>
-          <w:szCs w:val="24"/>
-          <w:u w:color="000000"/>
-          <w:rtl w:val="0"/>
-          <w:lang w:val="ru-RU"/>
-        </w:rPr>
-        <w:t xml:space="preserve"> </w:t>
+        <w:t xml:space="preserve">2.2. </w:t>
       </w:r>
       <w:r>
         <w:rPr>
@@ -1336,16 +1190,11 @@
     <w:p>
       <w:pPr>
         <w:pStyle w:val="Default"/>
-        <w:bidi w:val="0"/>
-        <w:ind w:left="0" w:right="0" w:firstLine="0"/>
-        <w:jc w:val="left"/>
         <w:rPr>
           <w:rFonts w:ascii="Times New Roman" w:cs="Times New Roman" w:hAnsi="Times New Roman" w:eastAsia="Times New Roman"/>
           <w:sz w:val="24"/>
           <w:szCs w:val="24"/>
           <w:u w:color="000000"/>
-          <w:rtl w:val="0"/>
-          <w:lang w:val="ru-RU"/>
         </w:rPr>
       </w:pPr>
       <w:r>
@@ -1359,28 +1208,7 @@
         </w:rPr>
         <w:tab/>
         <w:tab/>
-      </w:r>
-      <w:r>
-        <w:rPr>
-          <w:rFonts w:ascii="Times New Roman" w:hAnsi="Times New Roman"/>
-          <w:sz w:val="24"/>
-          <w:szCs w:val="24"/>
-          <w:u w:color="000000"/>
-          <w:rtl w:val="0"/>
-          <w:lang w:val="ru-RU"/>
-        </w:rPr>
-        <w:t>2.3.</w:t>
-      </w:r>
-      <w:r>
-        <w:rPr>
-          <w:rFonts w:ascii="Times New Roman" w:hAnsi="Times New Roman"/>
-          <w:sz w:val="24"/>
-          <w:szCs w:val="24"/>
-          <w:u w:color="000000"/>
-          <w:rtl w:val="0"/>
-          <w:lang w:val="ru-RU"/>
-        </w:rPr>
-        <w:t xml:space="preserve"> </w:t>
+        <w:t xml:space="preserve">2.3. </w:t>
       </w:r>
       <w:r>
         <w:rPr>
@@ -1397,16 +1225,11 @@
     <w:p>
       <w:pPr>
         <w:pStyle w:val="Default"/>
-        <w:bidi w:val="0"/>
-        <w:ind w:left="0" w:right="0" w:firstLine="0"/>
-        <w:jc w:val="left"/>
         <w:rPr>
           <w:rFonts w:ascii="Times New Roman" w:cs="Times New Roman" w:hAnsi="Times New Roman" w:eastAsia="Times New Roman"/>
           <w:sz w:val="24"/>
           <w:szCs w:val="24"/>
           <w:u w:color="000000"/>
-          <w:rtl w:val="0"/>
-          <w:lang w:val="ru-RU"/>
         </w:rPr>
       </w:pPr>
       <w:r>
@@ -1420,28 +1243,7 @@
         </w:rPr>
         <w:tab/>
         <w:tab/>
-      </w:r>
-      <w:r>
-        <w:rPr>
-          <w:rFonts w:ascii="Times New Roman" w:hAnsi="Times New Roman"/>
-          <w:sz w:val="24"/>
-          <w:szCs w:val="24"/>
-          <w:u w:color="000000"/>
-          <w:rtl w:val="0"/>
-          <w:lang w:val="ru-RU"/>
-        </w:rPr>
-        <w:t>2.4.</w:t>
-      </w:r>
-      <w:r>
-        <w:rPr>
-          <w:rFonts w:ascii="Times New Roman" w:hAnsi="Times New Roman"/>
-          <w:sz w:val="24"/>
-          <w:szCs w:val="24"/>
-          <w:u w:color="000000"/>
-          <w:rtl w:val="0"/>
-          <w:lang w:val="ru-RU"/>
-        </w:rPr>
-        <w:t xml:space="preserve"> </w:t>
+        <w:t xml:space="preserve">2.4. </w:t>
       </w:r>
       <w:r>
         <w:rPr>
@@ -1469,9 +1271,6 @@
     <w:p>
       <w:pPr>
         <w:pStyle w:val="Default"/>
-        <w:bidi w:val="0"/>
-        <w:ind w:left="0" w:right="0" w:firstLine="0"/>
-        <w:jc w:val="left"/>
         <w:rPr>
           <w:rFonts w:ascii="Helvetica" w:cs="Helvetica" w:hAnsi="Helvetica" w:eastAsia="Helvetica"/>
           <w:b w:val="1"/>
@@ -1481,42 +1280,19 @@
           <w:sz w:val="24"/>
           <w:szCs w:val="24"/>
           <w:u w:color="000000"/>
+        </w:rPr>
+      </w:pPr>
+      <w:r>
+        <w:rPr>
+          <w:rFonts w:ascii="Times New Roman" w:cs="Times New Roman" w:hAnsi="Times New Roman" w:eastAsia="Times New Roman"/>
+          <w:sz w:val="24"/>
+          <w:szCs w:val="24"/>
+          <w:u w:color="000000"/>
           <w:rtl w:val="0"/>
           <w:lang w:val="ru-RU"/>
         </w:rPr>
-      </w:pPr>
-      <w:r>
-        <w:rPr>
-          <w:rFonts w:ascii="Times New Roman" w:cs="Times New Roman" w:hAnsi="Times New Roman" w:eastAsia="Times New Roman"/>
-          <w:sz w:val="24"/>
-          <w:szCs w:val="24"/>
-          <w:u w:color="000000"/>
-          <w:rtl w:val="0"/>
-          <w:lang w:val="ru-RU"/>
-        </w:rPr>
         <w:tab/>
-      </w:r>
-      <w:r>
-        <w:rPr>
-          <w:rFonts w:ascii="Times New Roman" w:hAnsi="Times New Roman"/>
-          <w:sz w:val="24"/>
-          <w:szCs w:val="24"/>
-          <w:u w:color="000000"/>
-          <w:rtl w:val="0"/>
-          <w:lang w:val="ru-RU"/>
-        </w:rPr>
-        <w:t>3.</w:t>
-      </w:r>
-      <w:r>
-        <w:rPr>
-          <w:rFonts w:ascii="Times New Roman" w:hAnsi="Times New Roman"/>
-          <w:sz w:val="24"/>
-          <w:szCs w:val="24"/>
-          <w:u w:color="000000"/>
-          <w:rtl w:val="0"/>
-          <w:lang w:val="ru-RU"/>
-        </w:rPr>
-        <w:t xml:space="preserve"> </w:t>
+        <w:t xml:space="preserve">3. </w:t>
       </w:r>
       <w:r>
         <w:rPr>
@@ -1533,9 +1309,6 @@
     <w:p>
       <w:pPr>
         <w:pStyle w:val="Default"/>
-        <w:bidi w:val="0"/>
-        <w:ind w:left="0" w:right="0" w:firstLine="0"/>
-        <w:jc w:val="left"/>
         <w:rPr>
           <w:rFonts w:ascii="Helvetica" w:cs="Helvetica" w:hAnsi="Helvetica" w:eastAsia="Helvetica"/>
           <w:b w:val="1"/>
@@ -1545,8 +1318,6 @@
           <w:sz w:val="24"/>
           <w:szCs w:val="24"/>
           <w:u w:color="000000"/>
-          <w:rtl w:val="0"/>
-          <w:lang w:val="ru-RU"/>
         </w:rPr>
       </w:pPr>
       <w:r>
@@ -1583,15 +1354,11 @@
     <w:p>
       <w:pPr>
         <w:pStyle w:val="Default"/>
-        <w:bidi w:val="0"/>
-        <w:ind w:left="0" w:right="0" w:firstLine="0"/>
-        <w:jc w:val="left"/>
         <w:rPr>
           <w:rFonts w:ascii="Times New Roman" w:cs="Times New Roman" w:hAnsi="Times New Roman" w:eastAsia="Times New Roman"/>
           <w:sz w:val="24"/>
           <w:szCs w:val="24"/>
           <w:u w:color="000000"/>
-          <w:rtl w:val="0"/>
           <w:lang w:val="ru-RU"/>
         </w:rPr>
       </w:pPr>
@@ -1604,12 +1371,11 @@
         <w:outlineLvl w:val="2"/>
         <w:rPr>
           <w:rFonts w:ascii="Times New Roman" w:cs="Times New Roman" w:hAnsi="Times New Roman" w:eastAsia="Times New Roman"/>
-          <w:b w:val="0"/>
-          <w:bCs w:val="0"/>
-          <w:sz w:val="24"/>
-          <w:szCs w:val="24"/>
-          <w14:textOutline>
+          <w:sz w:val="24"/>
+          <w:szCs w:val="24"/>
+          <w14:textOutline w14:w="12700" w14:cap="flat">
             <w14:noFill/>
+            <w14:miter w14:lim="400000"/>
           </w14:textOutline>
         </w:rPr>
       </w:pPr>
@@ -1620,8 +1386,10 @@
           <w:bCs w:val="1"/>
           <w:sz w:val="24"/>
           <w:szCs w:val="24"/>
-          <w14:textOutline>
+          <w:lang w:val="en-US"/>
+          <w14:textOutline w14:w="12700" w14:cap="flat">
             <w14:noFill/>
+            <w14:miter w14:lim="400000"/>
           </w14:textOutline>
         </w:rPr>
         <w:tab/>
@@ -1629,14 +1397,13 @@
       <w:r>
         <w:rPr>
           <w:rFonts w:ascii="Times New Roman" w:hAnsi="Times New Roman" w:hint="default"/>
-          <w:b w:val="0"/>
-          <w:bCs w:val="0"/>
           <w:sz w:val="24"/>
           <w:szCs w:val="24"/>
           <w:rtl w:val="0"/>
           <w:lang w:val="ru-RU"/>
-          <w14:textOutline>
+          <w14:textOutline w14:w="12700" w14:cap="flat">
             <w14:noFill/>
+            <w14:miter w14:lim="400000"/>
           </w14:textOutline>
         </w:rPr>
         <w:t xml:space="preserve">Бінарні ланцюжки довжини  </w:t>
@@ -1644,16 +1411,15 @@
       <w:r>
         <w:rPr>
           <w:rFonts w:ascii="Times New Roman" w:hAnsi="Times New Roman"/>
-          <w:b w:val="0"/>
-          <w:bCs w:val="0"/>
           <w:i w:val="1"/>
           <w:iCs w:val="1"/>
           <w:sz w:val="24"/>
           <w:szCs w:val="24"/>
           <w:rtl w:val="0"/>
           <w:lang w:val="en-US"/>
-          <w14:textOutline>
+          <w14:textOutline w14:w="12700" w14:cap="flat">
             <w14:noFill/>
+            <w14:miter w14:lim="400000"/>
           </w14:textOutline>
         </w:rPr>
         <w:t>l</w:t>
@@ -1661,14 +1427,13 @@
       <w:r>
         <w:rPr>
           <w:rFonts w:ascii="Times New Roman" w:hAnsi="Times New Roman"/>
-          <w:b w:val="0"/>
-          <w:bCs w:val="0"/>
           <w:sz w:val="24"/>
           <w:szCs w:val="24"/>
           <w:rtl w:val="0"/>
           <w:lang w:val="ru-RU"/>
-          <w14:textOutline>
+          <w14:textOutline w14:w="12700" w14:cap="flat">
             <w14:noFill/>
+            <w14:miter w14:lim="400000"/>
           </w14:textOutline>
         </w:rPr>
         <w:t xml:space="preserve">, </w:t>
@@ -1676,16 +1441,15 @@
       <w:r>
         <w:rPr>
           <w:rFonts w:ascii="Times New Roman" w:hAnsi="Times New Roman"/>
-          <w:b w:val="0"/>
-          <w:bCs w:val="0"/>
           <w:i w:val="1"/>
           <w:iCs w:val="1"/>
           <w:sz w:val="24"/>
           <w:szCs w:val="24"/>
           <w:rtl w:val="0"/>
           <w:lang w:val="en-US"/>
-          <w14:textOutline>
+          <w14:textOutline w14:w="12700" w14:cap="flat">
             <w14:noFill/>
+            <w14:miter w14:lim="400000"/>
           </w14:textOutline>
         </w:rPr>
         <w:t>l</w:t>
@@ -1693,16 +1457,15 @@
       <w:r>
         <w:rPr>
           <w:rFonts w:ascii="Times New Roman" w:hAnsi="Times New Roman"/>
-          <w:b w:val="0"/>
-          <w:bCs w:val="0"/>
           <w:i w:val="1"/>
           <w:iCs w:val="1"/>
           <w:sz w:val="24"/>
           <w:szCs w:val="24"/>
           <w:rtl w:val="0"/>
           <w:lang w:val="ru-RU"/>
-          <w14:textOutline>
+          <w14:textOutline w14:w="12700" w14:cap="flat">
             <w14:noFill/>
+            <w14:miter w14:lim="400000"/>
           </w14:textOutline>
         </w:rPr>
         <w:t xml:space="preserve"> </w:t>
@@ -1710,14 +1473,13 @@
       <w:r>
         <w:rPr>
           <w:rFonts w:ascii="Times New Roman" w:hAnsi="Times New Roman"/>
-          <w:b w:val="0"/>
-          <w:bCs w:val="0"/>
           <w:sz w:val="24"/>
           <w:szCs w:val="24"/>
           <w:rtl w:val="0"/>
           <w:lang w:val="ru-RU"/>
-          <w14:textOutline>
+          <w14:textOutline w14:w="12700" w14:cap="flat">
             <w14:noFill/>
+            <w14:miter w14:lim="400000"/>
           </w14:textOutline>
         </w:rPr>
         <w:t xml:space="preserve"> - </w:t>
@@ -1725,14 +1487,13 @@
       <w:r>
         <w:rPr>
           <w:rFonts w:ascii="Times New Roman" w:hAnsi="Times New Roman" w:hint="default"/>
-          <w:b w:val="0"/>
-          <w:bCs w:val="0"/>
           <w:sz w:val="24"/>
           <w:szCs w:val="24"/>
           <w:rtl w:val="0"/>
           <w:lang w:val="ru-RU"/>
-          <w14:textOutline>
+          <w14:textOutline w14:w="12700" w14:cap="flat">
             <w14:noFill/>
+            <w14:miter w14:lim="400000"/>
           </w14:textOutline>
         </w:rPr>
         <w:t>параметр</w:t>
@@ -1740,14 +1501,13 @@
       <w:r>
         <w:rPr>
           <w:rFonts w:ascii="Times New Roman" w:hAnsi="Times New Roman"/>
-          <w:b w:val="0"/>
-          <w:bCs w:val="0"/>
           <w:sz w:val="24"/>
           <w:szCs w:val="24"/>
           <w:rtl w:val="0"/>
           <w:lang w:val="ru-RU"/>
-          <w14:textOutline>
+          <w14:textOutline w14:w="12700" w14:cap="flat">
             <w14:noFill/>
+            <w14:miter w14:lim="400000"/>
           </w14:textOutline>
         </w:rPr>
         <w:t>.</w:t>
@@ -1756,16 +1516,11 @@
     <w:p>
       <w:pPr>
         <w:pStyle w:val="Default"/>
-        <w:bidi w:val="0"/>
-        <w:ind w:left="0" w:right="0" w:firstLine="0"/>
-        <w:jc w:val="left"/>
         <w:rPr>
           <w:rFonts w:ascii="Times New Roman" w:cs="Times New Roman" w:hAnsi="Times New Roman" w:eastAsia="Times New Roman"/>
           <w:sz w:val="24"/>
           <w:szCs w:val="24"/>
           <w:u w:color="000000"/>
-          <w:rtl w:val="0"/>
-          <w:lang w:val="ru-RU"/>
         </w:rPr>
       </w:pPr>
       <w:r>
@@ -2047,15 +1802,11 @@
     <w:p>
       <w:pPr>
         <w:pStyle w:val="Default"/>
-        <w:bidi w:val="0"/>
-        <w:ind w:left="0" w:right="0" w:firstLine="0"/>
-        <w:jc w:val="left"/>
         <w:rPr>
           <w:rFonts w:ascii="Times New Roman" w:cs="Times New Roman" w:hAnsi="Times New Roman" w:eastAsia="Times New Roman"/>
           <w:sz w:val="24"/>
           <w:szCs w:val="24"/>
           <w:u w:color="000000"/>
-          <w:rtl w:val="0"/>
           <w:lang w:val="ru-RU"/>
         </w:rPr>
       </w:pPr>
@@ -2072,8 +1823,9 @@
           <w:bCs w:val="1"/>
           <w:sz w:val="22"/>
           <w:szCs w:val="22"/>
-          <w14:textOutline>
+          <w14:textOutline w14:w="12700" w14:cap="flat">
             <w14:noFill/>
+            <w14:miter w14:lim="400000"/>
           </w14:textOutline>
         </w:rPr>
       </w:pPr>
@@ -2085,8 +1837,10 @@
           <w:sz w:val="24"/>
           <w:szCs w:val="24"/>
           <w:rtl w:val="0"/>
-          <w14:textOutline>
+          <w:lang w:val="en-US"/>
+          <w14:textOutline w14:w="12700" w14:cap="flat">
             <w14:noFill/>
+            <w14:miter w14:lim="400000"/>
           </w14:textOutline>
         </w:rPr>
         <w:t>Ініціалізація</w:t>
@@ -2099,8 +1853,10 @@
           <w:sz w:val="24"/>
           <w:szCs w:val="24"/>
           <w:rtl w:val="0"/>
-          <w14:textOutline>
+          <w:lang w:val="en-US"/>
+          <w14:textOutline w14:w="12700" w14:cap="flat">
             <w14:noFill/>
+            <w14:miter w14:lim="400000"/>
           </w14:textOutline>
         </w:rPr>
         <w:t>.</w:t>
@@ -2108,13 +1864,13 @@
       <w:r>
         <w:rPr>
           <w:rFonts w:ascii="Times New Roman" w:hAnsi="Times New Roman" w:hint="default"/>
-          <w:b w:val="0"/>
-          <w:bCs w:val="0"/>
-          <w:sz w:val="24"/>
-          <w:szCs w:val="24"/>
-          <w:rtl w:val="0"/>
-          <w14:textOutline>
+          <w:sz w:val="24"/>
+          <w:szCs w:val="24"/>
+          <w:rtl w:val="0"/>
+          <w:lang w:val="en-US"/>
+          <w14:textOutline w14:w="12700" w14:cap="flat">
             <w14:noFill/>
+            <w14:miter w14:lim="400000"/>
           </w14:textOutline>
         </w:rPr>
         <w:t xml:space="preserve"> Всі особини початкової популяції </w:t>
@@ -2122,13 +1878,13 @@
       <w:r>
         <w:rPr>
           <w:rFonts w:ascii="Times New Roman" w:hAnsi="Times New Roman"/>
-          <w:b w:val="0"/>
-          <w:bCs w:val="0"/>
-          <w:sz w:val="24"/>
-          <w:szCs w:val="24"/>
-          <w:rtl w:val="0"/>
-          <w14:textOutline>
+          <w:sz w:val="24"/>
+          <w:szCs w:val="24"/>
+          <w:rtl w:val="0"/>
+          <w:lang w:val="en-US"/>
+          <w14:textOutline w14:w="12700" w14:cap="flat">
             <w14:noFill/>
+            <w14:miter w14:lim="400000"/>
           </w14:textOutline>
         </w:rPr>
         <w:t xml:space="preserve">- </w:t>
@@ -2136,14 +1892,13 @@
       <w:r>
         <w:rPr>
           <w:rFonts w:ascii="Times New Roman" w:hAnsi="Times New Roman" w:hint="default"/>
-          <w:b w:val="0"/>
-          <w:bCs w:val="0"/>
           <w:sz w:val="24"/>
           <w:szCs w:val="24"/>
           <w:rtl w:val="0"/>
           <w:lang w:val="ru-RU"/>
-          <w14:textOutline>
+          <w14:textOutline w14:w="12700" w14:cap="flat">
             <w14:noFill/>
+            <w14:miter w14:lim="400000"/>
           </w14:textOutline>
         </w:rPr>
         <w:t>ланцюжки</w:t>
@@ -2151,14 +1906,13 @@
       <w:r>
         <w:rPr>
           <w:rFonts w:ascii="Times New Roman" w:hAnsi="Times New Roman"/>
-          <w:b w:val="0"/>
-          <w:bCs w:val="0"/>
           <w:sz w:val="24"/>
           <w:szCs w:val="24"/>
           <w:rtl w:val="0"/>
           <w:lang w:val="ru-RU"/>
-          <w14:textOutline>
+          <w14:textOutline w14:w="12700" w14:cap="flat">
             <w14:noFill/>
+            <w14:miter w14:lim="400000"/>
           </w14:textOutline>
         </w:rPr>
         <w:t xml:space="preserve">, </w:t>
@@ -2166,13 +1920,13 @@
       <w:r>
         <w:rPr>
           <w:rFonts w:ascii="Times New Roman" w:hAnsi="Times New Roman" w:hint="default"/>
-          <w:b w:val="0"/>
-          <w:bCs w:val="0"/>
-          <w:sz w:val="24"/>
-          <w:szCs w:val="24"/>
-          <w:rtl w:val="0"/>
-          <w14:textOutline>
+          <w:sz w:val="24"/>
+          <w:szCs w:val="24"/>
+          <w:rtl w:val="0"/>
+          <w:lang w:val="en-US"/>
+          <w14:textOutline w14:w="12700" w14:cap="flat">
             <w14:noFill/>
+            <w14:miter w14:lim="400000"/>
           </w14:textOutline>
         </w:rPr>
         <w:t xml:space="preserve">що складаються з усіх </w:t>
@@ -2180,13 +1934,13 @@
       <w:r>
         <w:rPr>
           <w:rFonts w:ascii="Times New Roman" w:hAnsi="Times New Roman"/>
-          <w:b w:val="0"/>
-          <w:bCs w:val="0"/>
-          <w:sz w:val="24"/>
-          <w:szCs w:val="24"/>
-          <w:rtl w:val="0"/>
-          <w14:textOutline>
+          <w:sz w:val="24"/>
+          <w:szCs w:val="24"/>
+          <w:rtl w:val="0"/>
+          <w:lang w:val="en-US"/>
+          <w14:textOutline w14:w="12700" w14:cap="flat">
             <w14:noFill/>
+            <w14:miter w14:lim="400000"/>
           </w14:textOutline>
         </w:rPr>
         <w:t>0: 00</w:t>
@@ -2194,13 +1948,13 @@
       <w:r>
         <w:rPr>
           <w:rFonts w:ascii="Times New Roman" w:hAnsi="Times New Roman" w:hint="default"/>
-          <w:b w:val="0"/>
-          <w:bCs w:val="0"/>
-          <w:sz w:val="24"/>
-          <w:szCs w:val="24"/>
-          <w:rtl w:val="0"/>
-          <w14:textOutline>
+          <w:sz w:val="24"/>
+          <w:szCs w:val="24"/>
+          <w:rtl w:val="0"/>
+          <w:lang w:val="en-US"/>
+          <w14:textOutline w14:w="12700" w14:cap="flat">
             <w14:noFill/>
+            <w14:miter w14:lim="400000"/>
           </w14:textOutline>
         </w:rPr>
         <w:t>…</w:t>
@@ -2208,13 +1962,13 @@
       <w:r>
         <w:rPr>
           <w:rFonts w:ascii="Times New Roman" w:hAnsi="Times New Roman"/>
-          <w:b w:val="0"/>
-          <w:bCs w:val="0"/>
-          <w:sz w:val="24"/>
-          <w:szCs w:val="24"/>
-          <w:rtl w:val="0"/>
-          <w14:textOutline>
+          <w:sz w:val="24"/>
+          <w:szCs w:val="24"/>
+          <w:rtl w:val="0"/>
+          <w:lang w:val="en-US"/>
+          <w14:textOutline w14:w="12700" w14:cap="flat">
             <w14:noFill/>
+            <w14:miter w14:lim="400000"/>
           </w14:textOutline>
         </w:rPr>
         <w:t>0</w:t>
@@ -2222,14 +1976,13 @@
       <w:r>
         <w:rPr>
           <w:rFonts w:ascii="Times New Roman" w:hAnsi="Times New Roman"/>
-          <w:b w:val="0"/>
-          <w:bCs w:val="0"/>
           <w:sz w:val="24"/>
           <w:szCs w:val="24"/>
           <w:rtl w:val="0"/>
           <w:lang w:val="ru-RU"/>
-          <w14:textOutline>
+          <w14:textOutline w14:w="12700" w14:cap="flat">
             <w14:noFill/>
+            <w14:miter w14:lim="400000"/>
           </w14:textOutline>
         </w:rPr>
         <w:t>;</w:t>
@@ -2238,21 +1991,14 @@
     <w:p>
       <w:pPr>
         <w:pStyle w:val="List Paragraph"/>
-        <w:bidi w:val="0"/>
         <w:spacing w:line="276" w:lineRule="auto"/>
-        <w:ind w:left="0" w:right="0" w:firstLine="0"/>
+        <w:ind w:left="0" w:firstLine="0"/>
         <w:jc w:val="both"/>
-        <w:rPr>
-          <w:rtl w:val="0"/>
-        </w:rPr>
       </w:pPr>
     </w:p>
     <w:p>
       <w:pPr>
         <w:pStyle w:val="Default"/>
-        <w:bidi w:val="0"/>
-        <w:ind w:left="0" w:right="0" w:firstLine="0"/>
-        <w:jc w:val="left"/>
         <w:rPr>
           <w:rFonts w:ascii="Times New Roman" w:cs="Times New Roman" w:hAnsi="Times New Roman" w:eastAsia="Times New Roman"/>
           <w:outline w:val="0"/>
@@ -2260,8 +2006,6 @@
           <w:sz w:val="24"/>
           <w:szCs w:val="24"/>
           <w:u w:color="000000"/>
-          <w:rtl w:val="0"/>
-          <w:lang w:val="ru-RU"/>
           <w14:textFill>
             <w14:solidFill>
               <w14:srgbClr w14:val="000000"/>
@@ -2311,9 +2055,6 @@
     <w:p>
       <w:pPr>
         <w:pStyle w:val="Default"/>
-        <w:bidi w:val="0"/>
-        <w:ind w:left="0" w:right="0" w:firstLine="0"/>
-        <w:jc w:val="left"/>
         <w:rPr>
           <w:rFonts w:ascii="Times New Roman" w:cs="Times New Roman" w:hAnsi="Times New Roman" w:eastAsia="Times New Roman"/>
           <w:outline w:val="0"/>
@@ -2321,7 +2062,6 @@
           <w:sz w:val="24"/>
           <w:szCs w:val="24"/>
           <w:u w:color="000000"/>
-          <w:rtl w:val="0"/>
           <w14:textFill>
             <w14:solidFill>
               <w14:srgbClr w14:val="000000"/>
@@ -2439,9 +2179,6 @@
     <w:p>
       <w:pPr>
         <w:pStyle w:val="Default"/>
-        <w:bidi w:val="0"/>
-        <w:ind w:left="0" w:right="0" w:firstLine="0"/>
-        <w:jc w:val="left"/>
         <w:rPr>
           <w:rFonts w:ascii="Times New Roman" w:cs="Times New Roman" w:hAnsi="Times New Roman" w:eastAsia="Times New Roman"/>
           <w:outline w:val="0"/>
@@ -2449,7 +2186,6 @@
           <w:sz w:val="24"/>
           <w:szCs w:val="24"/>
           <w:u w:color="000000"/>
-          <w:rtl w:val="0"/>
           <w14:textFill>
             <w14:solidFill>
               <w14:srgbClr w14:val="000000"/>
@@ -2499,12 +2235,14 @@
           <w:ilvl w:val="0"/>
           <w:numId w:val="5"/>
         </w:numPr>
+        <w:bidi w:val="0"/>
+        <w:ind w:right="0"/>
         <w:jc w:val="left"/>
         <w:rPr>
           <w:rFonts w:ascii="Times New Roman" w:hAnsi="Times New Roman" w:hint="default"/>
           <w:sz w:val="24"/>
           <w:szCs w:val="24"/>
-          <w:u w:color="000000"/>
+          <w:rtl w:val="0"/>
         </w:rPr>
       </w:pPr>
       <w:r>
@@ -2644,12 +2382,14 @@
           <w:ilvl w:val="0"/>
           <w:numId w:val="5"/>
         </w:numPr>
+        <w:bidi w:val="0"/>
+        <w:ind w:right="0"/>
         <w:jc w:val="left"/>
         <w:rPr>
           <w:rFonts w:ascii="Times New Roman" w:hAnsi="Times New Roman" w:hint="default"/>
           <w:sz w:val="24"/>
           <w:szCs w:val="24"/>
-          <w:u w:color="000000"/>
+          <w:rtl w:val="0"/>
         </w:rPr>
       </w:pPr>
       <w:r>
@@ -2779,12 +2519,14 @@
           <w:ilvl w:val="0"/>
           <w:numId w:val="5"/>
         </w:numPr>
+        <w:bidi w:val="0"/>
+        <w:ind w:right="0"/>
         <w:jc w:val="left"/>
         <w:rPr>
           <w:rFonts w:ascii="Times New Roman" w:hAnsi="Times New Roman" w:hint="default"/>
           <w:sz w:val="24"/>
           <w:szCs w:val="24"/>
-          <w:u w:color="000000"/>
+          <w:rtl w:val="0"/>
         </w:rPr>
       </w:pPr>
       <w:r>
@@ -2944,12 +2686,14 @@
           <w:ilvl w:val="0"/>
           <w:numId w:val="5"/>
         </w:numPr>
+        <w:bidi w:val="0"/>
+        <w:ind w:right="0"/>
         <w:jc w:val="left"/>
         <w:rPr>
           <w:rFonts w:ascii="Times New Roman" w:hAnsi="Times New Roman" w:hint="default"/>
           <w:sz w:val="24"/>
           <w:szCs w:val="24"/>
-          <w:u w:color="000000"/>
+          <w:rtl w:val="0"/>
         </w:rPr>
       </w:pPr>
       <w:r>
@@ -3101,12 +2845,14 @@
           <w:ilvl w:val="0"/>
           <w:numId w:val="5"/>
         </w:numPr>
+        <w:bidi w:val="0"/>
+        <w:ind w:right="0"/>
         <w:jc w:val="left"/>
         <w:rPr>
           <w:rFonts w:ascii="Times New Roman" w:hAnsi="Times New Roman" w:hint="default"/>
           <w:sz w:val="24"/>
           <w:szCs w:val="24"/>
-          <w:u w:color="000000"/>
+          <w:rtl w:val="0"/>
         </w:rPr>
       </w:pPr>
       <w:r>
@@ -3258,12 +3004,14 @@
           <w:ilvl w:val="0"/>
           <w:numId w:val="5"/>
         </w:numPr>
+        <w:bidi w:val="0"/>
+        <w:ind w:right="0"/>
         <w:jc w:val="left"/>
         <w:rPr>
           <w:rFonts w:ascii="Times New Roman" w:hAnsi="Times New Roman" w:hint="default"/>
           <w:sz w:val="24"/>
           <w:szCs w:val="24"/>
-          <w:u w:color="000000"/>
+          <w:rtl w:val="0"/>
         </w:rPr>
       </w:pPr>
       <w:r>
@@ -3504,8 +3252,9 @@
           <w:sz w:val="24"/>
           <w:szCs w:val="24"/>
           <w:lang w:val="ru-RU"/>
-          <w14:textOutline>
+          <w14:textOutline w14:w="12700" w14:cap="flat">
             <w14:noFill/>
+            <w14:miter w14:lim="400000"/>
           </w14:textOutline>
         </w:rPr>
       </w:pPr>
@@ -3518,8 +3267,9 @@
           <w:szCs w:val="22"/>
           <w:rtl w:val="0"/>
           <w:lang w:val="ru-RU"/>
-          <w14:textOutline>
+          <w14:textOutline w14:w="12700" w14:cap="flat">
             <w14:noFill/>
+            <w14:miter w14:lim="400000"/>
           </w14:textOutline>
         </w:rPr>
         <w:t>Типи в</w:t>
@@ -3533,8 +3283,9 @@
           <w:szCs w:val="24"/>
           <w:rtl w:val="0"/>
           <w:lang w:val="ru-RU"/>
-          <w14:textOutline>
+          <w14:textOutline w14:w="12700" w14:cap="flat">
             <w14:noFill/>
+            <w14:miter w14:lim="400000"/>
           </w14:textOutline>
         </w:rPr>
         <w:t>ідбору</w:t>
@@ -3548,8 +3299,9 @@
           <w:szCs w:val="24"/>
           <w:rtl w:val="0"/>
           <w:lang w:val="ru-RU"/>
-          <w14:textOutline>
+          <w14:textOutline w14:w="12700" w14:cap="flat">
             <w14:noFill/>
+            <w14:miter w14:lim="400000"/>
           </w14:textOutline>
         </w:rPr>
         <w:t xml:space="preserve">: </w:t>
@@ -3558,9 +3310,6 @@
     <w:p>
       <w:pPr>
         <w:pStyle w:val="Default"/>
-        <w:bidi w:val="0"/>
-        <w:ind w:left="0" w:right="0" w:firstLine="0"/>
-        <w:jc w:val="left"/>
         <w:rPr>
           <w:rFonts w:ascii="Times New Roman" w:cs="Times New Roman" w:hAnsi="Times New Roman" w:eastAsia="Times New Roman"/>
           <w:outline w:val="0"/>
@@ -3568,7 +3317,6 @@
           <w:sz w:val="24"/>
           <w:szCs w:val="24"/>
           <w:u w:color="000000"/>
-          <w:rtl w:val="0"/>
           <w14:textFill>
             <w14:solidFill>
               <w14:srgbClr w14:val="000000"/>
@@ -3670,9 +3418,6 @@
     <w:p>
       <w:pPr>
         <w:pStyle w:val="Default"/>
-        <w:bidi w:val="0"/>
-        <w:ind w:left="0" w:right="0" w:firstLine="0"/>
-        <w:jc w:val="left"/>
         <w:rPr>
           <w:rFonts w:ascii="Times New Roman" w:cs="Times New Roman" w:hAnsi="Times New Roman" w:eastAsia="Times New Roman"/>
           <w:outline w:val="0"/>
@@ -3680,7 +3425,6 @@
           <w:sz w:val="24"/>
           <w:szCs w:val="24"/>
           <w:u w:color="000000"/>
-          <w:rtl w:val="0"/>
           <w14:textFill>
             <w14:solidFill>
               <w14:srgbClr w14:val="000000"/>
@@ -3763,9 +3507,6 @@
     <w:p>
       <w:pPr>
         <w:pStyle w:val="Default"/>
-        <w:bidi w:val="0"/>
-        <w:ind w:left="0" w:right="0" w:firstLine="0"/>
-        <w:jc w:val="left"/>
         <w:rPr>
           <w:rFonts w:ascii="Times New Roman" w:cs="Times New Roman" w:hAnsi="Times New Roman" w:eastAsia="Times New Roman"/>
           <w:outline w:val="0"/>
@@ -3773,7 +3514,6 @@
           <w:sz w:val="24"/>
           <w:szCs w:val="24"/>
           <w:u w:color="000000"/>
-          <w:rtl w:val="0"/>
           <w14:textFill>
             <w14:solidFill>
               <w14:srgbClr w14:val="000000"/>
@@ -3867,7 +3607,6 @@
           <w:rFonts w:ascii="Times New Roman" w:hAnsi="Times New Roman" w:hint="default"/>
           <w:sz w:val="24"/>
           <w:szCs w:val="24"/>
-          <w:u w:color="000000"/>
           <w:rtl w:val="0"/>
         </w:rPr>
       </w:pPr>
@@ -3928,9 +3667,6 @@
     <w:p>
       <w:pPr>
         <w:pStyle w:val="Default"/>
-        <w:bidi w:val="0"/>
-        <w:ind w:left="0" w:right="0" w:firstLine="0"/>
-        <w:jc w:val="left"/>
         <w:rPr>
           <w:rFonts w:ascii="Times New Roman" w:cs="Times New Roman" w:hAnsi="Times New Roman" w:eastAsia="Times New Roman"/>
           <w:outline w:val="0"/>
@@ -3938,7 +3674,6 @@
           <w:sz w:val="24"/>
           <w:szCs w:val="24"/>
           <w:u w:color="000000"/>
-          <w:rtl w:val="0"/>
           <w:lang w:val="ru-RU"/>
           <w14:textFill>
             <w14:solidFill>
@@ -3964,8 +3699,9 @@
           <w:szCs w:val="24"/>
           <w:u w:color="000000"/>
           <w:lang w:val="ru-RU"/>
-          <w14:textOutline>
+          <w14:textOutline w14:w="12700" w14:cap="flat">
             <w14:noFill/>
+            <w14:miter w14:lim="400000"/>
           </w14:textOutline>
           <w14:textFill>
             <w14:solidFill>
@@ -3991,8 +3727,9 @@
           <w:szCs w:val="24"/>
           <w:u w:color="000000"/>
           <w:lang w:val="ru-RU"/>
-          <w14:textOutline>
+          <w14:textOutline w14:w="12700" w14:cap="flat">
             <w14:noFill/>
+            <w14:miter w14:lim="400000"/>
           </w14:textOutline>
           <w14:textFill>
             <w14:solidFill>
@@ -4014,8 +3751,9 @@
           <w:bCs w:val="1"/>
           <w:sz w:val="24"/>
           <w:szCs w:val="24"/>
-          <w14:textOutline>
+          <w14:textOutline w14:w="12700" w14:cap="flat">
             <w14:noFill/>
+            <w14:miter w14:lim="400000"/>
           </w14:textOutline>
         </w:rPr>
       </w:pPr>
@@ -4027,8 +3765,10 @@
           <w:sz w:val="24"/>
           <w:szCs w:val="24"/>
           <w:rtl w:val="0"/>
-          <w14:textOutline>
+          <w:lang w:val="en-US"/>
+          <w14:textOutline w14:w="12700" w14:cap="flat">
             <w14:noFill/>
+            <w14:miter w14:lim="400000"/>
           </w14:textOutline>
         </w:rPr>
         <w:t>Генетичні оператори</w:t>
@@ -4041,8 +3781,10 @@
           <w:sz w:val="24"/>
           <w:szCs w:val="24"/>
           <w:rtl w:val="0"/>
-          <w14:textOutline>
+          <w:lang w:val="en-US"/>
+          <w14:textOutline w14:w="12700" w14:cap="flat">
             <w14:noFill/>
+            <w14:miter w14:lim="400000"/>
           </w14:textOutline>
         </w:rPr>
         <w:t xml:space="preserve">, </w:t>
@@ -4055,8 +3797,10 @@
           <w:sz w:val="24"/>
           <w:szCs w:val="24"/>
           <w:rtl w:val="0"/>
-          <w14:textOutline>
+          <w:lang w:val="en-US"/>
+          <w14:textOutline w14:w="12700" w14:cap="flat">
             <w14:noFill/>
+            <w14:miter w14:lim="400000"/>
           </w14:textOutline>
         </w:rPr>
         <w:t>що використовувалися в алгоритмі</w:t>
@@ -4069,8 +3813,10 @@
           <w:sz w:val="24"/>
           <w:szCs w:val="24"/>
           <w:rtl w:val="0"/>
-          <w14:textOutline>
+          <w:lang w:val="en-US"/>
+          <w14:textOutline w14:w="12700" w14:cap="flat">
             <w14:noFill/>
+            <w14:miter w14:lim="400000"/>
           </w14:textOutline>
         </w:rPr>
         <w:t>:</w:t>
@@ -4079,15 +3825,11 @@
     <w:p>
       <w:pPr>
         <w:pStyle w:val="Default"/>
-        <w:bidi w:val="0"/>
-        <w:ind w:left="0" w:right="0" w:firstLine="0"/>
-        <w:jc w:val="left"/>
         <w:rPr>
           <w:rFonts w:ascii="Times New Roman" w:cs="Times New Roman" w:hAnsi="Times New Roman" w:eastAsia="Times New Roman"/>
           <w:sz w:val="24"/>
           <w:szCs w:val="24"/>
           <w:u w:color="000000"/>
-          <w:rtl w:val="0"/>
         </w:rPr>
       </w:pPr>
       <w:r>
@@ -4171,15 +3913,11 @@
     <w:p>
       <w:pPr>
         <w:pStyle w:val="Default"/>
-        <w:bidi w:val="0"/>
-        <w:ind w:left="0" w:right="0" w:firstLine="0"/>
-        <w:jc w:val="left"/>
         <w:rPr>
           <w:rFonts w:ascii="Times New Roman" w:cs="Times New Roman" w:hAnsi="Times New Roman" w:eastAsia="Times New Roman"/>
           <w:sz w:val="24"/>
           <w:szCs w:val="24"/>
           <w:u w:color="000000"/>
-          <w:rtl w:val="0"/>
         </w:rPr>
       </w:pPr>
       <w:r>
@@ -4223,6 +3961,7 @@
           <w:szCs w:val="24"/>
           <w:u w:color="000000"/>
           <w:rtl w:val="0"/>
+          <w:lang w:val="ru-RU"/>
         </w:rPr>
         <w:t>буде надано згодом</w:t>
       </w:r>
@@ -4318,15 +4057,11 @@
     <w:p>
       <w:pPr>
         <w:pStyle w:val="Default"/>
-        <w:bidi w:val="0"/>
-        <w:ind w:left="0" w:right="0" w:firstLine="0"/>
-        <w:jc w:val="left"/>
         <w:rPr>
           <w:rFonts w:ascii="Times New Roman" w:cs="Times New Roman" w:hAnsi="Times New Roman" w:eastAsia="Times New Roman"/>
           <w:sz w:val="24"/>
           <w:szCs w:val="24"/>
           <w:u w:color="000000"/>
-          <w:rtl w:val="0"/>
         </w:rPr>
       </w:pPr>
       <w:r>
@@ -4353,15 +4088,11 @@
     <w:p>
       <w:pPr>
         <w:pStyle w:val="Default"/>
-        <w:bidi w:val="0"/>
-        <w:ind w:left="0" w:right="0" w:firstLine="0"/>
-        <w:jc w:val="left"/>
         <w:rPr>
           <w:rFonts w:ascii="Times New Roman" w:cs="Times New Roman" w:hAnsi="Times New Roman" w:eastAsia="Times New Roman"/>
           <w:sz w:val="24"/>
           <w:szCs w:val="24"/>
           <w:u w:color="000000"/>
-          <w:rtl w:val="0"/>
         </w:rPr>
       </w:pPr>
       <w:r>
@@ -4454,15 +4185,11 @@
     <w:p>
       <w:pPr>
         <w:pStyle w:val="Default"/>
-        <w:bidi w:val="0"/>
-        <w:ind w:left="0" w:right="0" w:firstLine="0"/>
-        <w:jc w:val="left"/>
         <w:rPr>
           <w:rFonts w:ascii="Times New Roman" w:cs="Times New Roman" w:hAnsi="Times New Roman" w:eastAsia="Times New Roman"/>
           <w:sz w:val="24"/>
           <w:szCs w:val="24"/>
           <w:u w:color="000000"/>
-          <w:rtl w:val="0"/>
         </w:rPr>
       </w:pPr>
       <w:r>
@@ -4604,15 +4331,11 @@
     <w:p>
       <w:pPr>
         <w:pStyle w:val="Default"/>
-        <w:bidi w:val="0"/>
-        <w:ind w:left="0" w:right="0" w:firstLine="0"/>
-        <w:jc w:val="left"/>
         <w:rPr>
           <w:rFonts w:ascii="Times New Roman" w:cs="Times New Roman" w:hAnsi="Times New Roman" w:eastAsia="Times New Roman"/>
           <w:sz w:val="24"/>
           <w:szCs w:val="24"/>
           <w:u w:color="000000"/>
-          <w:rtl w:val="0"/>
         </w:rPr>
       </w:pPr>
       <w:r>
@@ -4752,15 +4475,11 @@
     <w:p>
       <w:pPr>
         <w:pStyle w:val="Default"/>
-        <w:bidi w:val="0"/>
-        <w:ind w:left="0" w:right="0" w:firstLine="0"/>
-        <w:jc w:val="left"/>
         <w:rPr>
           <w:rFonts w:ascii="Times New Roman" w:cs="Times New Roman" w:hAnsi="Times New Roman" w:eastAsia="Times New Roman"/>
           <w:sz w:val="24"/>
           <w:szCs w:val="24"/>
           <w:u w:color="000000"/>
-          <w:rtl w:val="0"/>
         </w:rPr>
       </w:pPr>
       <w:r>
@@ -4864,15 +4583,11 @@
     <w:p>
       <w:pPr>
         <w:pStyle w:val="Default"/>
-        <w:bidi w:val="0"/>
-        <w:ind w:left="0" w:right="0" w:firstLine="0"/>
-        <w:jc w:val="left"/>
         <w:rPr>
           <w:rFonts w:ascii="Times New Roman" w:cs="Times New Roman" w:hAnsi="Times New Roman" w:eastAsia="Times New Roman"/>
           <w:sz w:val="24"/>
           <w:szCs w:val="24"/>
           <w:u w:color="000000"/>
-          <w:rtl w:val="0"/>
         </w:rPr>
       </w:pPr>
       <w:r>
@@ -4965,15 +4680,11 @@
     <w:p>
       <w:pPr>
         <w:pStyle w:val="Default"/>
-        <w:bidi w:val="0"/>
-        <w:ind w:left="0" w:right="0" w:firstLine="0"/>
-        <w:jc w:val="left"/>
         <w:rPr>
           <w:rFonts w:ascii="Times New Roman" w:cs="Times New Roman" w:hAnsi="Times New Roman" w:eastAsia="Times New Roman"/>
           <w:sz w:val="24"/>
           <w:szCs w:val="24"/>
           <w:u w:color="000000"/>
-          <w:rtl w:val="0"/>
         </w:rPr>
       </w:pPr>
       <w:r>
@@ -5066,15 +4777,11 @@
     <w:p>
       <w:pPr>
         <w:pStyle w:val="Default"/>
-        <w:bidi w:val="0"/>
-        <w:ind w:left="0" w:right="0" w:firstLine="0"/>
-        <w:jc w:val="left"/>
         <w:rPr>
           <w:rFonts w:ascii="Times New Roman" w:cs="Times New Roman" w:hAnsi="Times New Roman" w:eastAsia="Times New Roman"/>
           <w:sz w:val="24"/>
           <w:szCs w:val="24"/>
           <w:u w:color="000000"/>
-          <w:rtl w:val="0"/>
         </w:rPr>
       </w:pPr>
     </w:p>
@@ -5090,8 +4797,9 @@
           <w:bCs w:val="1"/>
           <w:sz w:val="24"/>
           <w:szCs w:val="24"/>
-          <w14:textOutline>
+          <w14:textOutline w14:w="12700" w14:cap="flat">
             <w14:noFill/>
+            <w14:miter w14:lim="400000"/>
           </w14:textOutline>
         </w:rPr>
       </w:pPr>
@@ -5103,8 +4811,10 @@
           <w:sz w:val="24"/>
           <w:szCs w:val="24"/>
           <w:rtl w:val="0"/>
-          <w14:textOutline>
+          <w:lang w:val="en-US"/>
+          <w14:textOutline w14:w="12700" w14:cap="flat">
             <w14:noFill/>
+            <w14:miter w14:lim="400000"/>
           </w14:textOutline>
         </w:rPr>
         <w:t>Для оцінювання</w:t>
@@ -5117,8 +4827,10 @@
           <w:sz w:val="24"/>
           <w:szCs w:val="24"/>
           <w:rtl w:val="0"/>
-          <w14:textOutline>
+          <w:lang w:val="en-US"/>
+          <w14:textOutline w14:w="12700" w14:cap="flat">
             <w14:noFill/>
+            <w14:miter w14:lim="400000"/>
           </w14:textOutline>
         </w:rPr>
         <w:t xml:space="preserve">: </w:t>
@@ -5141,20 +4853,19 @@
           <w:sz w:val="24"/>
           <w:szCs w:val="24"/>
           <w:rtl w:val="0"/>
-          <w14:textOutline>
+          <w:lang w:val="ru-RU"/>
+        </w:rPr>
+      </w:pPr>
+      <w:r>
+        <w:rPr>
+          <w:rFonts w:ascii="Times New Roman" w:hAnsi="Times New Roman" w:hint="default"/>
+          <w:sz w:val="24"/>
+          <w:szCs w:val="24"/>
+          <w:rtl w:val="0"/>
+          <w:lang w:val="ru-RU"/>
+          <w14:textOutline w14:w="12700" w14:cap="flat">
             <w14:noFill/>
-          </w14:textOutline>
-        </w:rPr>
-      </w:pPr>
-      <w:r>
-        <w:rPr>
-          <w:rFonts w:ascii="Times New Roman" w:hAnsi="Times New Roman" w:hint="default"/>
-          <w:sz w:val="24"/>
-          <w:szCs w:val="24"/>
-          <w:rtl w:val="0"/>
-          <w:lang w:val="ru-RU"/>
-          <w14:textOutline>
-            <w14:noFill/>
+            <w14:miter w14:lim="400000"/>
           </w14:textOutline>
         </w:rPr>
         <w:t xml:space="preserve">Коефіцієнт пристосованості у всіх особин </w:t>
@@ -5168,8 +4879,9 @@
           <w:szCs w:val="24"/>
           <w:rtl w:val="0"/>
           <w:lang w:val="en-US"/>
-          <w14:textOutline>
+          <w14:textOutline w14:w="12700" w14:cap="flat">
             <w14:noFill/>
+            <w14:miter w14:lim="400000"/>
           </w14:textOutline>
         </w:rPr>
         <w:t>l</w:t>
@@ -5181,8 +4893,9 @@
           <w:szCs w:val="24"/>
           <w:rtl w:val="0"/>
           <w:lang w:val="ru-RU"/>
-          <w14:textOutline>
+          <w14:textOutline w14:w="12700" w14:cap="flat">
             <w14:noFill/>
+            <w14:miter w14:lim="400000"/>
           </w14:textOutline>
         </w:rPr>
         <w:t xml:space="preserve">. </w:t>
@@ -5205,67 +4918,75 @@
           <w:sz w:val="24"/>
           <w:szCs w:val="24"/>
           <w:rtl w:val="0"/>
-          <w14:textOutline>
+          <w:lang w:val="en-US"/>
+        </w:rPr>
+      </w:pPr>
+      <w:r>
+        <w:rPr>
+          <w:rFonts w:ascii="Times New Roman" w:hAnsi="Times New Roman" w:hint="default"/>
+          <w:sz w:val="24"/>
+          <w:szCs w:val="24"/>
+          <w:rtl w:val="0"/>
+          <w:lang w:val="en-US"/>
+          <w14:textOutline w14:w="12700" w14:cap="flat">
             <w14:noFill/>
+            <w14:miter w14:lim="400000"/>
           </w14:textOutline>
         </w:rPr>
-      </w:pPr>
-      <w:r>
-        <w:rPr>
-          <w:rFonts w:ascii="Times New Roman" w:hAnsi="Times New Roman" w:hint="default"/>
-          <w:sz w:val="24"/>
-          <w:szCs w:val="24"/>
-          <w:rtl w:val="0"/>
-          <w14:textOutline>
+        <w:t>Для обчислення коефіцієнта пристосованості особин потрібно визначити локуси з нейтральними</w:t>
+      </w:r>
+      <w:r>
+        <w:rPr>
+          <w:rFonts w:ascii="Times New Roman" w:hAnsi="Times New Roman"/>
+          <w:sz w:val="24"/>
+          <w:szCs w:val="24"/>
+          <w:rtl w:val="0"/>
+          <w:lang w:val="en-US"/>
+          <w14:textOutline w14:w="12700" w14:cap="flat">
             <w14:noFill/>
+            <w14:miter w14:lim="400000"/>
           </w14:textOutline>
         </w:rPr>
-        <w:t>Для обчислення коефіцієнта пристосованості особин потрібно визначити локуси з нейтральними</w:t>
-      </w:r>
-      <w:r>
-        <w:rPr>
-          <w:rFonts w:ascii="Times New Roman" w:hAnsi="Times New Roman"/>
-          <w:sz w:val="24"/>
-          <w:szCs w:val="24"/>
-          <w:rtl w:val="0"/>
-          <w14:textOutline>
+        <w:t xml:space="preserve">, </w:t>
+      </w:r>
+      <w:r>
+        <w:rPr>
+          <w:rFonts w:ascii="Times New Roman" w:hAnsi="Times New Roman" w:hint="default"/>
+          <w:sz w:val="24"/>
+          <w:szCs w:val="24"/>
+          <w:rtl w:val="0"/>
+          <w:lang w:val="en-US"/>
+          <w14:textOutline w14:w="12700" w14:cap="flat">
             <w14:noFill/>
+            <w14:miter w14:lim="400000"/>
           </w14:textOutline>
         </w:rPr>
-        <w:t xml:space="preserve">, </w:t>
-      </w:r>
-      <w:r>
-        <w:rPr>
-          <w:rFonts w:ascii="Times New Roman" w:hAnsi="Times New Roman" w:hint="default"/>
-          <w:sz w:val="24"/>
-          <w:szCs w:val="24"/>
-          <w:rtl w:val="0"/>
-          <w14:textOutline>
+        <w:t>патогенними та летальними мутаціями</w:t>
+      </w:r>
+      <w:r>
+        <w:rPr>
+          <w:rFonts w:ascii="Times New Roman" w:hAnsi="Times New Roman"/>
+          <w:sz w:val="24"/>
+          <w:szCs w:val="24"/>
+          <w:rtl w:val="0"/>
+          <w:lang w:val="en-US"/>
+          <w14:textOutline w14:w="12700" w14:cap="flat">
             <w14:noFill/>
+            <w14:miter w14:lim="400000"/>
           </w14:textOutline>
         </w:rPr>
-        <w:t>патогенними та летальними мутаціями</w:t>
-      </w:r>
-      <w:r>
-        <w:rPr>
-          <w:rFonts w:ascii="Times New Roman" w:hAnsi="Times New Roman"/>
-          <w:sz w:val="24"/>
-          <w:szCs w:val="24"/>
-          <w:rtl w:val="0"/>
-          <w14:textOutline>
+        <w:t xml:space="preserve">. </w:t>
+      </w:r>
+      <w:r>
+        <w:rPr>
+          <w:rFonts w:ascii="Times New Roman" w:hAnsi="Times New Roman" w:hint="default"/>
+          <w:sz w:val="24"/>
+          <w:szCs w:val="24"/>
+          <w:rtl w:val="0"/>
+          <w:lang w:val="en-US"/>
+          <w14:textOutline w14:w="12700" w14:cap="flat">
             <w14:noFill/>
-          </w14:textOutline>
-        </w:rPr>
-        <w:t xml:space="preserve">. </w:t>
-      </w:r>
-      <w:r>
-        <w:rPr>
-          <w:rFonts w:ascii="Times New Roman" w:hAnsi="Times New Roman" w:hint="default"/>
-          <w:sz w:val="24"/>
-          <w:szCs w:val="24"/>
-          <w:rtl w:val="0"/>
-          <w14:textOutline>
-            <w14:noFill/>
+            <w14:miter w14:lim="400000"/>
           </w14:textOutline>
         </w:rPr>
         <w:t xml:space="preserve">Розглядати варіанти з </w:t>
@@ -5278,8 +4999,10 @@
           <w:sz w:val="24"/>
           <w:szCs w:val="24"/>
           <w:rtl w:val="0"/>
-          <w14:textOutline>
+          <w:lang w:val="en-US"/>
+          <w14:textOutline w14:w="12700" w14:cap="flat">
             <w14:noFill/>
+            <w14:miter w14:lim="400000"/>
           </w14:textOutline>
         </w:rPr>
         <w:t>l</w:t>
@@ -5290,8 +5013,10 @@
           <w:sz w:val="24"/>
           <w:szCs w:val="24"/>
           <w:rtl w:val="0"/>
-          <w14:textOutline>
+          <w:lang w:val="en-US"/>
+          <w14:textOutline w14:w="12700" w14:cap="flat">
             <w14:noFill/>
+            <w14:miter w14:lim="400000"/>
           </w14:textOutline>
         </w:rPr>
         <w:t xml:space="preserve">&gt;=100. </w:t>
@@ -5302,8 +5027,10 @@
           <w:sz w:val="24"/>
           <w:szCs w:val="24"/>
           <w:rtl w:val="0"/>
-          <w14:textOutline>
+          <w:lang w:val="en-US"/>
+          <w14:textOutline w14:w="12700" w14:cap="flat">
             <w14:noFill/>
+            <w14:miter w14:lim="400000"/>
           </w14:textOutline>
         </w:rPr>
         <w:t>Коефіцієнт пристосованості у всіх особин визначається за наявністю мутацій</w:t>
@@ -5314,8 +5041,10 @@
           <w:sz w:val="24"/>
           <w:szCs w:val="24"/>
           <w:rtl w:val="0"/>
-          <w14:textOutline>
+          <w:lang w:val="en-US"/>
+          <w14:textOutline w14:w="12700" w14:cap="flat">
             <w14:noFill/>
+            <w14:miter w14:lim="400000"/>
           </w14:textOutline>
         </w:rPr>
         <w:t xml:space="preserve">. </w:t>
@@ -5326,8 +5055,10 @@
           <w:sz w:val="24"/>
           <w:szCs w:val="24"/>
           <w:rtl w:val="0"/>
-          <w14:textOutline>
+          <w:lang w:val="en-US"/>
+          <w14:textOutline w14:w="12700" w14:cap="flat">
             <w14:noFill/>
+            <w14:miter w14:lim="400000"/>
           </w14:textOutline>
         </w:rPr>
         <w:t xml:space="preserve">За відсутності мутацій </w:t>
@@ -5338,8 +5069,10 @@
           <w:sz w:val="24"/>
           <w:szCs w:val="24"/>
           <w:rtl w:val="0"/>
-          <w14:textOutline>
+          <w:lang w:val="en-US"/>
+          <w14:textOutline w14:w="12700" w14:cap="flat">
             <w14:noFill/>
+            <w14:miter w14:lim="400000"/>
           </w14:textOutline>
         </w:rPr>
         <w:t>(</w:t>
@@ -5350,8 +5083,10 @@
           <w:sz w:val="24"/>
           <w:szCs w:val="24"/>
           <w:rtl w:val="0"/>
-          <w14:textOutline>
+          <w:lang w:val="en-US"/>
+          <w14:textOutline w14:w="12700" w14:cap="flat">
             <w14:noFill/>
+            <w14:miter w14:lim="400000"/>
           </w14:textOutline>
         </w:rPr>
         <w:t>по відношенню до ланцюжка</w:t>
@@ -5362,8 +5097,10 @@
           <w:sz w:val="24"/>
           <w:szCs w:val="24"/>
           <w:rtl w:val="0"/>
-          <w14:textOutline>
+          <w:lang w:val="en-US"/>
+          <w14:textOutline w14:w="12700" w14:cap="flat">
             <w14:noFill/>
+            <w14:miter w14:lim="400000"/>
           </w14:textOutline>
         </w:rPr>
         <w:t xml:space="preserve">, </w:t>
@@ -5374,8 +5111,10 @@
           <w:sz w:val="24"/>
           <w:szCs w:val="24"/>
           <w:rtl w:val="0"/>
-          <w14:textOutline>
+          <w:lang w:val="en-US"/>
+          <w14:textOutline w14:w="12700" w14:cap="flat">
             <w14:noFill/>
+            <w14:miter w14:lim="400000"/>
           </w14:textOutline>
         </w:rPr>
         <w:t xml:space="preserve">що складається з усіх </w:t>
@@ -5386,8 +5125,10 @@
           <w:sz w:val="24"/>
           <w:szCs w:val="24"/>
           <w:rtl w:val="0"/>
-          <w14:textOutline>
+          <w:lang w:val="en-US"/>
+          <w14:textOutline w14:w="12700" w14:cap="flat">
             <w14:noFill/>
+            <w14:miter w14:lim="400000"/>
           </w14:textOutline>
         </w:rPr>
         <w:t xml:space="preserve">0) </w:t>
@@ -5398,8 +5139,10 @@
           <w:sz w:val="24"/>
           <w:szCs w:val="24"/>
           <w:rtl w:val="0"/>
-          <w14:textOutline>
+          <w:lang w:val="en-US"/>
+          <w14:textOutline w14:w="12700" w14:cap="flat">
             <w14:noFill/>
+            <w14:miter w14:lim="400000"/>
           </w14:textOutline>
         </w:rPr>
         <w:t xml:space="preserve">або за наявності нейтральних мутацій коефіцієнт пристосованості </w:t>
@@ -5414,8 +5157,10 @@
           <w:sz w:val="24"/>
           <w:szCs w:val="24"/>
           <w:rtl w:val="0"/>
-          <w14:textOutline>
+          <w:lang w:val="en-US"/>
+          <w14:textOutline w14:w="12700" w14:cap="flat">
             <w14:noFill/>
+            <w14:miter w14:lim="400000"/>
           </w14:textOutline>
         </w:rPr>
         <w:t>l</w:t>
@@ -5426,8 +5171,10 @@
           <w:sz w:val="24"/>
           <w:szCs w:val="24"/>
           <w:rtl w:val="0"/>
-          <w14:textOutline>
+          <w:lang w:val="en-US"/>
+          <w14:textOutline w14:w="12700" w14:cap="flat">
             <w14:noFill/>
+            <w14:miter w14:lim="400000"/>
           </w14:textOutline>
         </w:rPr>
         <w:t xml:space="preserve">. </w:t>
@@ -5438,8 +5185,10 @@
           <w:sz w:val="24"/>
           <w:szCs w:val="24"/>
           <w:rtl w:val="0"/>
-          <w14:textOutline>
+          <w:lang w:val="en-US"/>
+          <w14:textOutline w14:w="12700" w14:cap="flat">
             <w14:noFill/>
+            <w14:miter w14:lim="400000"/>
           </w14:textOutline>
         </w:rPr>
         <w:t>Тут</w:t>
@@ -5450,8 +5199,10 @@
           <w:sz w:val="24"/>
           <w:szCs w:val="24"/>
           <w:rtl w:val="0"/>
-          <w14:textOutline>
+          <w:lang w:val="en-US"/>
+          <w14:textOutline w14:w="12700" w14:cap="flat">
             <w14:noFill/>
+            <w14:miter w14:lim="400000"/>
           </w14:textOutline>
         </w:rPr>
         <w:t xml:space="preserve">: </w:t>
@@ -5464,8 +5215,10 @@
           <w:sz w:val="24"/>
           <w:szCs w:val="24"/>
           <w:rtl w:val="0"/>
-          <w14:textOutline>
+          <w:lang w:val="en-US"/>
+          <w14:textOutline w14:w="12700" w14:cap="flat">
             <w14:noFill/>
+            <w14:miter w14:lim="400000"/>
           </w14:textOutline>
         </w:rPr>
         <w:t>l</w:t>
@@ -5476,8 +5229,10 @@
           <w:sz w:val="24"/>
           <w:szCs w:val="24"/>
           <w:rtl w:val="0"/>
-          <w14:textOutline>
+          <w:lang w:val="en-US"/>
+          <w14:textOutline w14:w="12700" w14:cap="flat">
             <w14:noFill/>
+            <w14:miter w14:lim="400000"/>
           </w14:textOutline>
         </w:rPr>
         <w:t xml:space="preserve"> – довжина ланцюжка</w:t>
@@ -5488,8 +5243,10 @@
           <w:sz w:val="24"/>
           <w:szCs w:val="24"/>
           <w:rtl w:val="0"/>
-          <w14:textOutline>
+          <w:lang w:val="en-US"/>
+          <w14:textOutline w14:w="12700" w14:cap="flat">
             <w14:noFill/>
+            <w14:miter w14:lim="400000"/>
           </w14:textOutline>
         </w:rPr>
         <w:t>.</w:t>
@@ -5499,8 +5256,9 @@
           <w:rFonts w:ascii="Times New Roman" w:cs="Times New Roman" w:hAnsi="Times New Roman" w:eastAsia="Times New Roman"/>
           <w:sz w:val="24"/>
           <w:szCs w:val="24"/>
-          <w14:textOutline>
+          <w14:textOutline w14:w="12700" w14:cap="flat">
             <w14:noFill/>
+            <w14:miter w14:lim="400000"/>
           </w14:textOutline>
         </w:rPr>
         <w:br w:type="textWrapping"/>
@@ -5515,8 +5273,10 @@
           <w:sz w:val="24"/>
           <w:szCs w:val="24"/>
           <w:rtl w:val="0"/>
-          <w14:textOutline>
+          <w:lang w:val="en-US"/>
+          <w14:textOutline w14:w="12700" w14:cap="flat">
             <w14:noFill/>
+            <w14:miter w14:lim="400000"/>
           </w14:textOutline>
         </w:rPr>
         <w:t xml:space="preserve">Допустимими </w:t>
@@ -5531,8 +5291,10 @@
           <w:sz w:val="24"/>
           <w:szCs w:val="24"/>
           <w:rtl w:val="0"/>
-          <w14:textOutline>
+          <w:lang w:val="en-US"/>
+          <w14:textOutline w14:w="12700" w14:cap="flat">
             <w14:noFill/>
+            <w14:miter w14:lim="400000"/>
           </w14:textOutline>
         </w:rPr>
         <w:t>(</w:t>
@@ -5547,8 +5309,10 @@
           <w:sz w:val="24"/>
           <w:szCs w:val="24"/>
           <w:rtl w:val="0"/>
-          <w14:textOutline>
+          <w:lang w:val="en-US"/>
+          <w14:textOutline w14:w="12700" w14:cap="flat">
             <w14:noFill/>
+            <w14:miter w14:lim="400000"/>
           </w14:textOutline>
         </w:rPr>
         <w:t>нейтральними</w:t>
@@ -5563,8 +5327,10 @@
           <w:sz w:val="24"/>
           <w:szCs w:val="24"/>
           <w:rtl w:val="0"/>
-          <w14:textOutline>
+          <w:lang w:val="en-US"/>
+          <w14:textOutline w14:w="12700" w14:cap="flat">
             <w14:noFill/>
+            <w14:miter w14:lim="400000"/>
           </w14:textOutline>
         </w:rPr>
         <w:t xml:space="preserve">) </w:t>
@@ -5575,8 +5341,10 @@
           <w:sz w:val="24"/>
           <w:szCs w:val="24"/>
           <w:rtl w:val="0"/>
-          <w14:textOutline>
+          <w:lang w:val="en-US"/>
+          <w14:textOutline w14:w="12700" w14:cap="flat">
             <w14:noFill/>
+            <w14:miter w14:lim="400000"/>
           </w14:textOutline>
         </w:rPr>
         <w:t xml:space="preserve">є мутації в перших </w:t>
@@ -5587,8 +5355,10 @@
           <w:sz w:val="24"/>
           <w:szCs w:val="24"/>
           <w:rtl w:val="0"/>
-          <w14:textOutline>
+          <w:lang w:val="en-US"/>
+          <w14:textOutline w14:w="12700" w14:cap="flat">
             <w14:noFill/>
+            <w14:miter w14:lim="400000"/>
           </w14:textOutline>
         </w:rPr>
         <w:t xml:space="preserve">13.5% </w:t>
@@ -5599,8 +5369,10 @@
           <w:sz w:val="24"/>
           <w:szCs w:val="24"/>
           <w:rtl w:val="0"/>
-          <w14:textOutline>
+          <w:lang w:val="en-US"/>
+          <w14:textOutline w14:w="12700" w14:cap="flat">
             <w14:noFill/>
+            <w14:miter w14:lim="400000"/>
           </w14:textOutline>
         </w:rPr>
         <w:t xml:space="preserve">локусів та ще в наперед визначених </w:t>
@@ -5611,8 +5383,10 @@
           <w:sz w:val="24"/>
           <w:szCs w:val="24"/>
           <w:rtl w:val="0"/>
-          <w14:textOutline>
+          <w:lang w:val="en-US"/>
+          <w14:textOutline w14:w="12700" w14:cap="flat">
             <w14:noFill/>
+            <w14:miter w14:lim="400000"/>
           </w14:textOutline>
         </w:rPr>
         <w:t xml:space="preserve">24.5% </w:t>
@@ -5623,8 +5397,10 @@
           <w:sz w:val="24"/>
           <w:szCs w:val="24"/>
           <w:rtl w:val="0"/>
-          <w14:textOutline>
+          <w:lang w:val="en-US"/>
+          <w14:textOutline w14:w="12700" w14:cap="flat">
             <w14:noFill/>
+            <w14:miter w14:lim="400000"/>
           </w14:textOutline>
         </w:rPr>
         <w:t>локусів</w:t>
@@ -5635,8 +5411,10 @@
           <w:sz w:val="24"/>
           <w:szCs w:val="24"/>
           <w:rtl w:val="0"/>
-          <w14:textOutline>
+          <w:lang w:val="en-US"/>
+          <w14:textOutline w14:w="12700" w14:cap="flat">
             <w14:noFill/>
+            <w14:miter w14:lim="400000"/>
           </w14:textOutline>
         </w:rPr>
         <w:t xml:space="preserve">. </w:t>
@@ -5646,8 +5424,9 @@
           <w:rFonts w:ascii="Times New Roman" w:cs="Times New Roman" w:hAnsi="Times New Roman" w:eastAsia="Times New Roman"/>
           <w:sz w:val="24"/>
           <w:szCs w:val="24"/>
-          <w14:textOutline>
+          <w14:textOutline w14:w="12700" w14:cap="flat">
             <w14:noFill/>
+            <w14:miter w14:lim="400000"/>
           </w14:textOutline>
         </w:rPr>
         <w:br w:type="textWrapping"/>
@@ -5662,8 +5441,10 @@
           <w:sz w:val="24"/>
           <w:szCs w:val="24"/>
           <w:rtl w:val="0"/>
-          <w14:textOutline>
+          <w:lang w:val="en-US"/>
+          <w14:textOutline w14:w="12700" w14:cap="flat">
             <w14:noFill/>
+            <w14:miter w14:lim="400000"/>
           </w14:textOutline>
         </w:rPr>
         <w:t>Патогенними</w:t>
@@ -5674,8 +5455,10 @@
           <w:sz w:val="24"/>
           <w:szCs w:val="24"/>
           <w:rtl w:val="0"/>
-          <w14:textOutline>
+          <w:lang w:val="en-US"/>
+          <w14:textOutline w14:w="12700" w14:cap="flat">
             <w14:noFill/>
+            <w14:miter w14:lim="400000"/>
           </w14:textOutline>
         </w:rPr>
         <w:t xml:space="preserve"> (</w:t>
@@ -5686,8 +5469,10 @@
           <w:sz w:val="24"/>
           <w:szCs w:val="24"/>
           <w:rtl w:val="0"/>
-          <w14:textOutline>
+          <w:lang w:val="en-US"/>
+          <w14:textOutline w14:w="12700" w14:cap="flat">
             <w14:noFill/>
+            <w14:miter w14:lim="400000"/>
           </w14:textOutline>
         </w:rPr>
         <w:t xml:space="preserve">знижують коефіцієнт пристосованості до </w:t>
@@ -5700,8 +5485,10 @@
           <w:sz w:val="24"/>
           <w:szCs w:val="24"/>
           <w:rtl w:val="0"/>
-          <w14:textOutline>
+          <w:lang w:val="en-US"/>
+          <w14:textOutline w14:w="12700" w14:cap="flat">
             <w14:noFill/>
+            <w14:miter w14:lim="400000"/>
           </w14:textOutline>
         </w:rPr>
         <w:t>(</w:t>
@@ -5716,8 +5503,10 @@
           <w:sz w:val="24"/>
           <w:szCs w:val="24"/>
           <w:rtl w:val="0"/>
-          <w14:textOutline>
+          <w:lang w:val="en-US"/>
+          <w14:textOutline w14:w="12700" w14:cap="flat">
             <w14:noFill/>
+            <w14:miter w14:lim="400000"/>
           </w14:textOutline>
         </w:rPr>
         <w:t>l</w:t>
@@ -5730,8 +5519,10 @@
           <w:sz w:val="24"/>
           <w:szCs w:val="24"/>
           <w:rtl w:val="0"/>
-          <w14:textOutline>
+          <w:lang w:val="en-US"/>
+          <w14:textOutline w14:w="12700" w14:cap="flat">
             <w14:noFill/>
+            <w14:miter w14:lim="400000"/>
           </w14:textOutline>
         </w:rPr>
         <w:t>–</w:t>
@@ -5746,8 +5537,10 @@
           <w:sz w:val="24"/>
           <w:szCs w:val="24"/>
           <w:rtl w:val="0"/>
-          <w14:textOutline>
+          <w:lang w:val="en-US"/>
+          <w14:textOutline w14:w="12700" w14:cap="flat">
             <w14:noFill/>
+            <w14:miter w14:lim="400000"/>
           </w14:textOutline>
         </w:rPr>
         <w:t>k</w:t>
@@ -5760,8 +5553,10 @@
           <w:sz w:val="24"/>
           <w:szCs w:val="24"/>
           <w:rtl w:val="0"/>
-          <w14:textOutline>
+          <w:lang w:val="en-US"/>
+          <w14:textOutline w14:w="12700" w14:cap="flat">
             <w14:noFill/>
+            <w14:miter w14:lim="400000"/>
           </w14:textOutline>
         </w:rPr>
         <w:t>)</w:t>
@@ -5772,8 +5567,10 @@
           <w:sz w:val="24"/>
           <w:szCs w:val="24"/>
           <w:rtl w:val="0"/>
-          <w14:textOutline>
+          <w:lang w:val="en-US"/>
+          <w14:textOutline w14:w="12700" w14:cap="flat">
             <w14:noFill/>
+            <w14:miter w14:lim="400000"/>
           </w14:textOutline>
         </w:rPr>
         <w:t xml:space="preserve"> є мутації в наперед визначених </w:t>
@@ -5784,8 +5581,10 @@
           <w:sz w:val="24"/>
           <w:szCs w:val="24"/>
           <w:rtl w:val="0"/>
-          <w14:textOutline>
+          <w:lang w:val="en-US"/>
+          <w14:textOutline w14:w="12700" w14:cap="flat">
             <w14:noFill/>
+            <w14:miter w14:lim="400000"/>
           </w14:textOutline>
         </w:rPr>
         <w:t xml:space="preserve">2.32% </w:t>
@@ -5796,8 +5595,10 @@
           <w:sz w:val="24"/>
           <w:szCs w:val="24"/>
           <w:rtl w:val="0"/>
-          <w14:textOutline>
+          <w:lang w:val="en-US"/>
+          <w14:textOutline w14:w="12700" w14:cap="flat">
             <w14:noFill/>
+            <w14:miter w14:lim="400000"/>
           </w14:textOutline>
         </w:rPr>
         <w:t>локусів</w:t>
@@ -5808,8 +5609,10 @@
           <w:sz w:val="24"/>
           <w:szCs w:val="24"/>
           <w:rtl w:val="0"/>
-          <w14:textOutline>
+          <w:lang w:val="en-US"/>
+          <w14:textOutline w14:w="12700" w14:cap="flat">
             <w14:noFill/>
+            <w14:miter w14:lim="400000"/>
           </w14:textOutline>
         </w:rPr>
         <w:t xml:space="preserve">. </w:t>
@@ -5820,8 +5623,10 @@
           <w:sz w:val="24"/>
           <w:szCs w:val="24"/>
           <w:rtl w:val="0"/>
-          <w14:textOutline>
+          <w:lang w:val="en-US"/>
+          <w14:textOutline w14:w="12700" w14:cap="flat">
             <w14:noFill/>
+            <w14:miter w14:lim="400000"/>
           </w14:textOutline>
         </w:rPr>
         <w:t>Тут</w:t>
@@ -5832,8 +5637,10 @@
           <w:sz w:val="24"/>
           <w:szCs w:val="24"/>
           <w:rtl w:val="0"/>
-          <w14:textOutline>
+          <w:lang w:val="en-US"/>
+          <w14:textOutline w14:w="12700" w14:cap="flat">
             <w14:noFill/>
+            <w14:miter w14:lim="400000"/>
           </w14:textOutline>
         </w:rPr>
         <w:t xml:space="preserve">: </w:t>
@@ -5846,8 +5653,10 @@
           <w:sz w:val="24"/>
           <w:szCs w:val="24"/>
           <w:rtl w:val="0"/>
-          <w14:textOutline>
+          <w:lang w:val="en-US"/>
+          <w14:textOutline w14:w="12700" w14:cap="flat">
             <w14:noFill/>
+            <w14:miter w14:lim="400000"/>
           </w14:textOutline>
         </w:rPr>
         <w:t>l</w:t>
@@ -5858,8 +5667,10 @@
           <w:sz w:val="24"/>
           <w:szCs w:val="24"/>
           <w:rtl w:val="0"/>
-          <w14:textOutline>
+          <w:lang w:val="en-US"/>
+          <w14:textOutline w14:w="12700" w14:cap="flat">
             <w14:noFill/>
+            <w14:miter w14:lim="400000"/>
           </w14:textOutline>
         </w:rPr>
         <w:t xml:space="preserve"> – довжина ланцюжка</w:t>
@@ -5870,8 +5681,10 @@
           <w:sz w:val="24"/>
           <w:szCs w:val="24"/>
           <w:rtl w:val="0"/>
-          <w14:textOutline>
+          <w:lang w:val="en-US"/>
+          <w14:textOutline w14:w="12700" w14:cap="flat">
             <w14:noFill/>
+            <w14:miter w14:lim="400000"/>
           </w14:textOutline>
         </w:rPr>
         <w:t xml:space="preserve">, </w:t>
@@ -5884,8 +5697,10 @@
           <w:sz w:val="24"/>
           <w:szCs w:val="24"/>
           <w:rtl w:val="0"/>
-          <w14:textOutline>
+          <w:lang w:val="en-US"/>
+          <w14:textOutline w14:w="12700" w14:cap="flat">
             <w14:noFill/>
+            <w14:miter w14:lim="400000"/>
           </w14:textOutline>
         </w:rPr>
         <w:t>k</w:t>
@@ -5896,8 +5711,10 @@
           <w:sz w:val="24"/>
           <w:szCs w:val="24"/>
           <w:rtl w:val="0"/>
-          <w14:textOutline>
+          <w:lang w:val="en-US"/>
+          <w14:textOutline w14:w="12700" w14:cap="flat">
             <w14:noFill/>
+            <w14:miter w14:lim="400000"/>
           </w14:textOutline>
         </w:rPr>
         <w:t xml:space="preserve"> – кількість патогенних мутацій</w:t>
@@ -5908,8 +5725,10 @@
           <w:sz w:val="24"/>
           <w:szCs w:val="24"/>
           <w:rtl w:val="0"/>
-          <w14:textOutline>
+          <w:lang w:val="en-US"/>
+          <w14:textOutline w14:w="12700" w14:cap="flat">
             <w14:noFill/>
+            <w14:miter w14:lim="400000"/>
           </w14:textOutline>
         </w:rPr>
         <w:t xml:space="preserve">. </w:t>
@@ -5920,8 +5739,9 @@
           <w:sz w:val="24"/>
           <w:szCs w:val="24"/>
           <w:rtl w:val="0"/>
-          <w14:textOutline>
+          <w14:textOutline w14:w="12700" w14:cap="flat">
             <w14:noFill/>
+            <w14:miter w14:lim="400000"/>
           </w14:textOutline>
         </w:rPr>
         <w:br w:type="textWrapping"/>
@@ -5937,8 +5757,10 @@
           <w:sz w:val="24"/>
           <w:szCs w:val="24"/>
           <w:rtl w:val="0"/>
-          <w14:textOutline>
+          <w:lang w:val="en-US"/>
+          <w14:textOutline w14:w="12700" w14:cap="flat">
             <w14:noFill/>
+            <w14:miter w14:lim="400000"/>
           </w14:textOutline>
         </w:rPr>
         <w:t xml:space="preserve">летальними </w:t>
@@ -5949,8 +5771,10 @@
           <w:sz w:val="24"/>
           <w:szCs w:val="24"/>
           <w:rtl w:val="0"/>
-          <w14:textOutline>
+          <w:lang w:val="en-US"/>
+          <w14:textOutline w14:w="12700" w14:cap="flat">
             <w14:noFill/>
+            <w14:miter w14:lim="400000"/>
           </w14:textOutline>
         </w:rPr>
         <w:t>(</w:t>
@@ -5961,8 +5785,10 @@
           <w:sz w:val="24"/>
           <w:szCs w:val="24"/>
           <w:rtl w:val="0"/>
-          <w14:textOutline>
+          <w:lang w:val="en-US"/>
+          <w14:textOutline w14:w="12700" w14:cap="flat">
             <w14:noFill/>
+            <w14:miter w14:lim="400000"/>
           </w14:textOutline>
         </w:rPr>
         <w:t xml:space="preserve">знижують коефіцієнт пристосованості до </w:t>
@@ -5977,8 +5803,10 @@
           <w:sz w:val="24"/>
           <w:szCs w:val="24"/>
           <w:rtl w:val="0"/>
-          <w14:textOutline>
+          <w:lang w:val="en-US"/>
+          <w14:textOutline w14:w="12700" w14:cap="flat">
             <w14:noFill/>
+            <w14:miter w14:lim="400000"/>
           </w14:textOutline>
         </w:rPr>
         <w:t>0.1</w:t>
@@ -5989,8 +5817,10 @@
           <w:sz w:val="24"/>
           <w:szCs w:val="24"/>
           <w:rtl w:val="0"/>
-          <w14:textOutline>
+          <w:lang w:val="en-US"/>
+          <w14:textOutline w14:w="12700" w14:cap="flat">
             <w14:noFill/>
+            <w14:miter w14:lim="400000"/>
           </w14:textOutline>
         </w:rPr>
         <w:t>)</w:t>
@@ -6005,8 +5835,10 @@
           <w:sz w:val="24"/>
           <w:szCs w:val="24"/>
           <w:rtl w:val="0"/>
-          <w14:textOutline>
+          <w:lang w:val="en-US"/>
+          <w14:textOutline w14:w="12700" w14:cap="flat">
             <w14:noFill/>
+            <w14:miter w14:lim="400000"/>
           </w14:textOutline>
         </w:rPr>
         <w:t>.</w:t>
@@ -6014,7 +5846,7 @@
     </w:p>
     <w:p>
       <w:pPr>
-        <w:pStyle w:val="Body"/>
+        <w:pStyle w:val="Body A"/>
         <w:spacing w:line="276" w:lineRule="auto"/>
         <w:ind w:firstLine="567"/>
         <w:jc w:val="both"/>
@@ -6084,10 +5916,8 @@
     </w:p>
     <w:p>
       <w:pPr>
-        <w:pStyle w:val="Body"/>
-        <w:rPr>
-          <w:sz w:val="24"/>
-          <w:szCs w:val="24"/>
+        <w:pStyle w:val="Body A"/>
+        <w:rPr>
           <w:lang w:val="ru-RU"/>
         </w:rPr>
       </w:pPr>
@@ -6095,15 +5925,13 @@
     <w:p>
       <w:pPr>
         <w:pStyle w:val="Default"/>
-        <w:bidi w:val="0"/>
-        <w:ind w:left="0" w:right="0" w:firstLine="540"/>
+        <w:ind w:firstLine="540"/>
         <w:jc w:val="both"/>
         <w:rPr>
           <w:rFonts w:ascii="Times New Roman" w:cs="Times New Roman" w:hAnsi="Times New Roman" w:eastAsia="Times New Roman"/>
           <w:sz w:val="24"/>
           <w:szCs w:val="24"/>
           <w:u w:color="000000"/>
-          <w:rtl w:val="0"/>
         </w:rPr>
       </w:pPr>
       <w:r>
@@ -6115,6 +5943,7 @@
           <w:szCs w:val="24"/>
           <w:u w:color="000000"/>
           <w:rtl w:val="0"/>
+          <w:lang w:val="ru-RU"/>
         </w:rPr>
         <w:t>Генетичний алгоритм</w:t>
       </w:r>
@@ -6166,12 +5995,14 @@
           <w:ilvl w:val="0"/>
           <w:numId w:val="11"/>
         </w:numPr>
+        <w:bidi w:val="0"/>
+        <w:ind w:right="0"/>
         <w:jc w:val="both"/>
         <w:rPr>
           <w:rFonts w:ascii="Times New Roman" w:hAnsi="Times New Roman" w:hint="default"/>
           <w:sz w:val="24"/>
           <w:szCs w:val="24"/>
-          <w:u w:color="000000"/>
+          <w:rtl w:val="0"/>
         </w:rPr>
       </w:pPr>
       <w:r>
@@ -6242,12 +6073,14 @@
           <w:ilvl w:val="0"/>
           <w:numId w:val="11"/>
         </w:numPr>
+        <w:bidi w:val="0"/>
+        <w:ind w:right="0"/>
         <w:jc w:val="both"/>
         <w:rPr>
           <w:rFonts w:ascii="Times New Roman" w:hAnsi="Times New Roman" w:hint="default"/>
           <w:sz w:val="24"/>
           <w:szCs w:val="24"/>
-          <w:u w:color="000000"/>
+          <w:rtl w:val="0"/>
         </w:rPr>
       </w:pPr>
       <w:r>
@@ -6408,10 +6241,7 @@
     <w:p>
       <w:pPr>
         <w:pStyle w:val="Default"/>
-        <w:bidi w:val="0"/>
         <w:spacing w:line="360" w:lineRule="auto"/>
-        <w:ind w:left="0" w:right="0" w:firstLine="0"/>
-        <w:jc w:val="left"/>
         <w:rPr>
           <w:rFonts w:ascii="Times New Roman" w:cs="Times New Roman" w:hAnsi="Times New Roman" w:eastAsia="Times New Roman"/>
           <w:b w:val="1"/>
@@ -6419,8 +6249,6 @@
           <w:sz w:val="24"/>
           <w:szCs w:val="24"/>
           <w:u w:color="000000"/>
-          <w:rtl w:val="0"/>
-          <w:lang w:val="ru-RU"/>
         </w:rPr>
       </w:pPr>
       <w:r>
@@ -6465,15 +6293,12 @@
     <w:p>
       <w:pPr>
         <w:pStyle w:val="Default"/>
-        <w:bidi w:val="0"/>
-        <w:ind w:left="0" w:right="0" w:firstLine="0"/>
         <w:jc w:val="both"/>
         <w:rPr>
           <w:rFonts w:ascii="Times New Roman" w:cs="Times New Roman" w:hAnsi="Times New Roman" w:eastAsia="Times New Roman"/>
           <w:sz w:val="24"/>
           <w:szCs w:val="24"/>
           <w:u w:color="000000"/>
-          <w:rtl w:val="0"/>
         </w:rPr>
       </w:pPr>
       <w:r>
@@ -6555,6 +6380,7 @@
           <w:szCs w:val="24"/>
           <w:u w:color="000000"/>
           <w:rtl w:val="0"/>
+          <w:lang w:val="ru-RU"/>
         </w:rPr>
         <w:t>статистику</w:t>
       </w:r>
@@ -6622,15 +6448,13 @@
     <w:p>
       <w:pPr>
         <w:pStyle w:val="Default"/>
-        <w:bidi w:val="0"/>
-        <w:ind w:left="0" w:right="0" w:firstLine="567"/>
+        <w:ind w:firstLine="567"/>
         <w:jc w:val="both"/>
         <w:rPr>
           <w:rFonts w:ascii="Times New Roman" w:cs="Times New Roman" w:hAnsi="Times New Roman" w:eastAsia="Times New Roman"/>
           <w:sz w:val="24"/>
           <w:szCs w:val="24"/>
           <w:u w:color="000000"/>
-          <w:rtl w:val="0"/>
         </w:rPr>
       </w:pPr>
       <w:r>
@@ -6735,15 +6559,13 @@
     <w:p>
       <w:pPr>
         <w:pStyle w:val="Default"/>
-        <w:bidi w:val="0"/>
-        <w:ind w:left="0" w:right="0" w:firstLine="567"/>
+        <w:ind w:firstLine="567"/>
         <w:jc w:val="both"/>
         <w:rPr>
           <w:rFonts w:ascii="Times New Roman" w:cs="Times New Roman" w:hAnsi="Times New Roman" w:eastAsia="Times New Roman"/>
           <w:sz w:val="28"/>
           <w:szCs w:val="28"/>
           <w:u w:color="000000"/>
-          <w:rtl w:val="0"/>
         </w:rPr>
       </w:pPr>
       <w:r>
@@ -6794,8 +6616,7 @@
     <w:p>
       <w:pPr>
         <w:pStyle w:val="Default"/>
-        <w:bidi w:val="0"/>
-        <w:ind w:left="0" w:right="0" w:firstLine="567"/>
+        <w:ind w:firstLine="567"/>
         <w:jc w:val="both"/>
         <w:rPr>
           <w:rFonts w:ascii="Times New Roman" w:cs="Times New Roman" w:hAnsi="Times New Roman" w:eastAsia="Times New Roman"/>
@@ -6804,7 +6625,6 @@
           <w:sz w:val="24"/>
           <w:szCs w:val="24"/>
           <w:u w:color="000000"/>
-          <w:rtl w:val="0"/>
         </w:rPr>
       </w:pPr>
       <w:r>
@@ -6823,24 +6643,23 @@
     <w:p>
       <w:pPr>
         <w:pStyle w:val="Default"/>
-        <w:bidi w:val="0"/>
-        <w:ind w:left="0" w:right="0" w:firstLine="567"/>
+        <w:ind w:firstLine="567"/>
         <w:jc w:val="both"/>
         <w:rPr>
           <w:rFonts w:ascii="Times New Roman" w:cs="Times New Roman" w:hAnsi="Times New Roman" w:eastAsia="Times New Roman"/>
           <w:sz w:val="24"/>
           <w:szCs w:val="24"/>
           <w:u w:color="000000"/>
-          <w:rtl w:val="0"/>
-        </w:rPr>
-      </w:pPr>
-      <w:r>
-        <w:rPr>
-          <w:rFonts w:ascii="Times New Roman" w:hAnsi="Times New Roman" w:hint="default"/>
-          <w:sz w:val="24"/>
-          <w:szCs w:val="24"/>
-          <w:u w:color="000000"/>
-          <w:rtl w:val="0"/>
+        </w:rPr>
+      </w:pPr>
+      <w:r>
+        <w:rPr>
+          <w:rFonts w:ascii="Times New Roman" w:hAnsi="Times New Roman" w:hint="default"/>
+          <w:sz w:val="24"/>
+          <w:szCs w:val="24"/>
+          <w:u w:color="000000"/>
+          <w:rtl w:val="0"/>
+          <w:lang w:val="ru-RU"/>
         </w:rPr>
         <w:t xml:space="preserve">Для </w:t>
       </w:r>
@@ -6898,12 +6717,15 @@
           <w:ilvl w:val="0"/>
           <w:numId w:val="13"/>
         </w:numPr>
+        <w:bidi w:val="0"/>
+        <w:ind w:right="0"/>
         <w:jc w:val="both"/>
         <w:rPr>
           <w:rFonts w:ascii="Times New Roman" w:hAnsi="Times New Roman"/>
           <w:sz w:val="24"/>
           <w:szCs w:val="24"/>
-          <w:u w:color="000000"/>
+          <w:rtl w:val="0"/>
+          <w:lang w:val="en-US"/>
         </w:rPr>
       </w:pPr>
       <w:r>
@@ -6947,12 +6769,14 @@
           <w:ilvl w:val="0"/>
           <w:numId w:val="13"/>
         </w:numPr>
+        <w:bidi w:val="0"/>
+        <w:ind w:right="0"/>
         <w:jc w:val="both"/>
         <w:rPr>
           <w:rFonts w:ascii="Times New Roman" w:hAnsi="Times New Roman"/>
           <w:sz w:val="24"/>
           <w:szCs w:val="24"/>
-          <w:u w:color="000000"/>
+          <w:rtl w:val="0"/>
         </w:rPr>
       </w:pPr>
       <w:r>
@@ -7072,6 +6896,7 @@
           <w:szCs w:val="24"/>
           <w:u w:color="000000"/>
           <w:rtl w:val="0"/>
+          <w:lang w:val="it-IT"/>
         </w:rPr>
         <w:t>» або не «А»</w:t>
       </w:r>
@@ -7094,6 +6919,7 @@
           <w:szCs w:val="24"/>
           <w:u w:color="a6a6a6"/>
           <w:rtl w:val="0"/>
+          <w:lang w:val="pt-PT"/>
           <w14:textFill>
             <w14:solidFill>
               <w14:srgbClr w14:val="A6A6A6"/>
@@ -7148,6 +6974,7 @@
           <w:szCs w:val="24"/>
           <w:u w:color="a6a6a6"/>
           <w:rtl w:val="0"/>
+          <w:lang w:val="pt-PT"/>
           <w14:textFill>
             <w14:solidFill>
               <w14:srgbClr w14:val="A6A6A6"/>
@@ -7164,12 +6991,14 @@
           <w:ilvl w:val="0"/>
           <w:numId w:val="13"/>
         </w:numPr>
+        <w:bidi w:val="0"/>
+        <w:ind w:right="0"/>
         <w:jc w:val="both"/>
         <w:rPr>
           <w:rFonts w:ascii="Times New Roman" w:hAnsi="Times New Roman" w:hint="default"/>
           <w:sz w:val="24"/>
           <w:szCs w:val="24"/>
-          <w:u w:color="000000"/>
+          <w:rtl w:val="0"/>
         </w:rPr>
       </w:pPr>
       <w:r>
@@ -7200,12 +7029,14 @@
           <w:ilvl w:val="0"/>
           <w:numId w:val="13"/>
         </w:numPr>
+        <w:bidi w:val="0"/>
+        <w:ind w:right="0"/>
         <w:jc w:val="both"/>
         <w:rPr>
           <w:rFonts w:ascii="Times New Roman" w:hAnsi="Times New Roman" w:hint="default"/>
           <w:sz w:val="24"/>
           <w:szCs w:val="24"/>
-          <w:u w:color="000000"/>
+          <w:rtl w:val="0"/>
         </w:rPr>
       </w:pPr>
       <w:r>
@@ -7236,12 +7067,14 @@
           <w:ilvl w:val="0"/>
           <w:numId w:val="13"/>
         </w:numPr>
+        <w:bidi w:val="0"/>
+        <w:ind w:right="0"/>
         <w:jc w:val="both"/>
         <w:rPr>
           <w:rFonts w:ascii="Times New Roman" w:hAnsi="Times New Roman" w:hint="default"/>
           <w:sz w:val="24"/>
           <w:szCs w:val="24"/>
-          <w:u w:color="000000"/>
+          <w:rtl w:val="0"/>
         </w:rPr>
       </w:pPr>
       <w:r>
@@ -7365,12 +7198,14 @@
           <w:ilvl w:val="0"/>
           <w:numId w:val="13"/>
         </w:numPr>
+        <w:bidi w:val="0"/>
+        <w:ind w:right="0"/>
         <w:jc w:val="both"/>
         <w:rPr>
           <w:rFonts w:ascii="Times New Roman" w:hAnsi="Times New Roman" w:hint="default"/>
           <w:sz w:val="24"/>
           <w:szCs w:val="24"/>
-          <w:u w:color="000000"/>
+          <w:rtl w:val="0"/>
         </w:rPr>
       </w:pPr>
       <w:r>
@@ -7394,13 +7229,13 @@
           <wp:inline distT="0" distB="0" distL="0" distR="0">
             <wp:extent cx="790575" cy="240745"/>
             <wp:effectExtent l="0" t="0" r="0" b="0"/>
-            <wp:docPr id="1073741826" name="officeArt object"/>
+            <wp:docPr id="1073741826" name="officeArt object" descr="image.png"/>
             <wp:cNvGraphicFramePr/>
             <a:graphic xmlns:a="http://schemas.openxmlformats.org/drawingml/2006/main">
               <a:graphicData uri="http://schemas.openxmlformats.org/drawingml/2006/picture">
                 <pic:pic xmlns:pic="http://schemas.openxmlformats.org/drawingml/2006/picture">
                   <pic:nvPicPr>
-                    <pic:cNvPr id="1073741826" name="image.png"/>
+                    <pic:cNvPr id="1073741826" name="image.png" descr="image.png"/>
                     <pic:cNvPicPr>
                       <a:picLocks noChangeAspect="1"/>
                     </pic:cNvPicPr>
@@ -7436,7 +7271,7 @@
       <w:r>
         <w:rPr>
           <w:rFonts w:ascii="Times New Roman" w:hAnsi="Times New Roman"/>
-          <w:position w:val="-28"/>
+          <w:position w:val="-56"/>
           <w:sz w:val="24"/>
           <w:szCs w:val="24"/>
           <w:u w:color="000000"/>
@@ -7452,12 +7287,14 @@
           <w:ilvl w:val="0"/>
           <w:numId w:val="13"/>
         </w:numPr>
+        <w:bidi w:val="0"/>
+        <w:ind w:right="0"/>
         <w:jc w:val="both"/>
         <w:rPr>
           <w:rFonts w:ascii="Times New Roman" w:hAnsi="Times New Roman" w:hint="default"/>
           <w:sz w:val="24"/>
           <w:szCs w:val="24"/>
-          <w:u w:color="000000"/>
+          <w:rtl w:val="0"/>
         </w:rPr>
       </w:pPr>
       <w:r>
@@ -7481,19 +7318,19 @@
           <wp:inline distT="0" distB="0" distL="0" distR="0">
             <wp:extent cx="790575" cy="240745"/>
             <wp:effectExtent l="0" t="0" r="0" b="0"/>
-            <wp:docPr id="1073741827" name="officeArt object"/>
+            <wp:docPr id="1073741827" name="officeArt object" descr="image.png"/>
             <wp:cNvGraphicFramePr/>
             <a:graphic xmlns:a="http://schemas.openxmlformats.org/drawingml/2006/main">
               <a:graphicData uri="http://schemas.openxmlformats.org/drawingml/2006/picture">
                 <pic:pic xmlns:pic="http://schemas.openxmlformats.org/drawingml/2006/picture">
                   <pic:nvPicPr>
-                    <pic:cNvPr id="1073741827" name="image.png"/>
+                    <pic:cNvPr id="1073741827" name="image.png" descr="image.png"/>
                     <pic:cNvPicPr>
                       <a:picLocks noChangeAspect="1"/>
                     </pic:cNvPicPr>
                   </pic:nvPicPr>
                   <pic:blipFill>
-                    <a:blip r:embed="rId6">
+                    <a:blip r:embed="rId5">
                       <a:extLst/>
                     </a:blip>
                     <a:stretch>
@@ -7523,7 +7360,7 @@
       <w:r>
         <w:rPr>
           <w:rFonts w:ascii="Times New Roman" w:hAnsi="Times New Roman"/>
-          <w:position w:val="-28"/>
+          <w:position w:val="-56"/>
           <w:sz w:val="24"/>
           <w:szCs w:val="24"/>
           <w:u w:color="000000"/>
@@ -7539,12 +7376,14 @@
           <w:ilvl w:val="0"/>
           <w:numId w:val="13"/>
         </w:numPr>
+        <w:bidi w:val="0"/>
+        <w:ind w:right="0"/>
         <w:jc w:val="both"/>
         <w:rPr>
           <w:rFonts w:ascii="Times New Roman" w:hAnsi="Times New Roman" w:hint="default"/>
           <w:sz w:val="24"/>
           <w:szCs w:val="24"/>
-          <w:u w:color="000000"/>
+          <w:rtl w:val="0"/>
         </w:rPr>
       </w:pPr>
       <w:r>
@@ -7577,6 +7416,7 @@
           <w:szCs w:val="24"/>
           <w:u w:color="000000"/>
           <w:rtl w:val="0"/>
+          <w:lang w:val="ru-RU"/>
         </w:rPr>
         <w:t xml:space="preserve"> кроках роботи алгоритму</w:t>
       </w:r>
@@ -7729,12 +7569,14 @@
           <w:ilvl w:val="0"/>
           <w:numId w:val="15"/>
         </w:numPr>
+        <w:bidi w:val="0"/>
+        <w:ind w:right="0"/>
         <w:jc w:val="both"/>
         <w:rPr>
           <w:rFonts w:ascii="Times New Roman" w:hAnsi="Times New Roman" w:hint="default"/>
           <w:sz w:val="24"/>
           <w:szCs w:val="24"/>
-          <w:u w:color="000000"/>
+          <w:rtl w:val="0"/>
         </w:rPr>
       </w:pPr>
       <w:r>
@@ -7765,12 +7607,14 @@
           <w:ilvl w:val="0"/>
           <w:numId w:val="15"/>
         </w:numPr>
+        <w:bidi w:val="0"/>
+        <w:ind w:right="0"/>
         <w:jc w:val="both"/>
         <w:rPr>
           <w:rFonts w:ascii="Times New Roman" w:hAnsi="Times New Roman" w:hint="default"/>
           <w:sz w:val="24"/>
           <w:szCs w:val="24"/>
-          <w:u w:color="000000"/>
+          <w:rtl w:val="0"/>
         </w:rPr>
       </w:pPr>
       <w:r>
@@ -8001,6 +7845,7 @@
           <w:szCs w:val="24"/>
           <w:u w:color="000000"/>
           <w:rtl w:val="0"/>
+          <w:lang w:val="ru-RU"/>
           <w14:textFill>
             <w14:solidFill>
               <w14:srgbClr w14:val="000000"/>
@@ -8120,6 +7965,7 @@
           <w:szCs w:val="24"/>
           <w:u w:color="000000"/>
           <w:rtl w:val="0"/>
+          <w:lang w:val="ru-RU"/>
           <w14:textFill>
             <w14:solidFill>
               <w14:srgbClr w14:val="000000"/>
@@ -8222,6 +8068,7 @@
           <w:szCs w:val="24"/>
           <w:u w:color="000000"/>
           <w:rtl w:val="0"/>
+          <w:lang w:val="ru-RU"/>
           <w14:textFill>
             <w14:solidFill>
               <w14:srgbClr w14:val="000000"/>
@@ -8324,6 +8171,7 @@
           <w:szCs w:val="24"/>
           <w:u w:color="000000"/>
           <w:rtl w:val="0"/>
+          <w:lang w:val="ru-RU"/>
           <w14:textFill>
             <w14:solidFill>
               <w14:srgbClr w14:val="000000"/>
@@ -8469,12 +8317,14 @@
           <w:ilvl w:val="0"/>
           <w:numId w:val="15"/>
         </w:numPr>
+        <w:bidi w:val="0"/>
+        <w:ind w:right="0"/>
         <w:jc w:val="both"/>
         <w:rPr>
           <w:rFonts w:ascii="Times New Roman" w:hAnsi="Times New Roman" w:hint="default"/>
           <w:sz w:val="24"/>
           <w:szCs w:val="24"/>
-          <w:u w:color="000000"/>
+          <w:rtl w:val="0"/>
         </w:rPr>
       </w:pPr>
       <w:r>
@@ -8561,30 +8411,25 @@
     <w:p>
       <w:pPr>
         <w:pStyle w:val="Default"/>
-        <w:bidi w:val="0"/>
-        <w:ind w:left="0" w:right="0" w:firstLine="0"/>
         <w:jc w:val="both"/>
         <w:rPr>
           <w:rFonts w:ascii="Times New Roman" w:cs="Times New Roman" w:hAnsi="Times New Roman" w:eastAsia="Times New Roman"/>
           <w:sz w:val="24"/>
           <w:szCs w:val="24"/>
           <w:u w:color="000000"/>
-          <w:rtl w:val="0"/>
         </w:rPr>
       </w:pPr>
     </w:p>
     <w:p>
       <w:pPr>
         <w:pStyle w:val="Default"/>
-        <w:bidi w:val="0"/>
-        <w:ind w:left="360" w:right="0" w:firstLine="0"/>
+        <w:ind w:left="360" w:firstLine="0"/>
         <w:jc w:val="both"/>
         <w:rPr>
           <w:rFonts w:ascii="Times New Roman" w:cs="Times New Roman" w:hAnsi="Times New Roman" w:eastAsia="Times New Roman"/>
           <w:sz w:val="28"/>
           <w:szCs w:val="28"/>
           <w:u w:color="000000"/>
-          <w:rtl w:val="0"/>
         </w:rPr>
       </w:pPr>
       <w:r>
@@ -8652,11 +8497,111 @@
     </w:p>
     <w:p>
       <w:pPr>
-        <w:pStyle w:val="Body"/>
+        <w:pStyle w:val="Body A"/>
         <w:spacing w:line="276" w:lineRule="auto"/>
         <w:ind w:firstLine="720"/>
         <w:jc w:val="both"/>
-      </w:pPr>
+        <w:rPr>
+          <w:rFonts w:ascii="Times New Roman" w:cs="Times New Roman" w:hAnsi="Times New Roman" w:eastAsia="Times New Roman"/>
+          <w:sz w:val="28"/>
+          <w:szCs w:val="28"/>
+          <w:u w:color="000000"/>
+        </w:rPr>
+      </w:pPr>
+    </w:p>
+    <w:p>
+      <w:pPr>
+        <w:pStyle w:val="Body A"/>
+        <w:spacing w:line="276" w:lineRule="auto"/>
+        <w:ind w:firstLine="720"/>
+        <w:jc w:val="both"/>
+        <w:rPr>
+          <w:rFonts w:ascii="Times New Roman" w:cs="Times New Roman" w:hAnsi="Times New Roman" w:eastAsia="Times New Roman"/>
+          <w:sz w:val="28"/>
+          <w:szCs w:val="28"/>
+          <w:u w:color="000000"/>
+        </w:rPr>
+      </w:pPr>
+    </w:p>
+    <w:p>
+      <w:pPr>
+        <w:pStyle w:val="Body A"/>
+        <w:spacing w:line="276" w:lineRule="auto"/>
+        <w:ind w:firstLine="720"/>
+        <w:jc w:val="both"/>
+      </w:pPr>
+      <w:r>
+        <w:rPr>
+          <w:rFonts w:ascii="Times New Roman" w:hAnsi="Times New Roman" w:hint="default"/>
+          <w:sz w:val="28"/>
+          <w:szCs w:val="28"/>
+          <w:u w:color="000000"/>
+          <w:rtl w:val="0"/>
+        </w:rPr>
+        <w:t>Результати роботи</w:t>
+      </w:r>
+      <w:r>
+        <w:rPr>
+          <w:rFonts w:ascii="Times New Roman" w:hAnsi="Times New Roman"/>
+          <w:sz w:val="28"/>
+          <w:szCs w:val="28"/>
+          <w:u w:color="000000"/>
+          <w:rtl w:val="0"/>
+        </w:rPr>
+        <w:t xml:space="preserve">: </w:t>
+      </w:r>
+      <w:r>
+        <w:rPr>
+          <w:rFonts w:ascii="Times New Roman" w:cs="Times New Roman" w:hAnsi="Times New Roman" w:eastAsia="Times New Roman"/>
+          <w:sz w:val="28"/>
+          <w:szCs w:val="28"/>
+          <w:u w:color="000000"/>
+          <w:rtl w:val="0"/>
+        </w:rPr>
+        <w:br w:type="textWrapping"/>
+        <w:br w:type="textWrapping"/>
+        <w:t>Всі результати представлені у репозиторії “</w:t>
+      </w:r>
+      <w:r>
+        <w:rPr>
+          <w:rStyle w:val="Hyperlink.0"/>
+        </w:rPr>
+        <w:fldChar w:fldCharType="begin" w:fldLock="0"/>
+      </w:r>
+      <w:r>
+        <w:rPr>
+          <w:rStyle w:val="Hyperlink.0"/>
+        </w:rPr>
+        <w:instrText xml:space="preserve"> HYPERLINK "https://github.com/StasSV/Lab_results"</w:instrText>
+      </w:r>
+      <w:r>
+        <w:rPr>
+          <w:rStyle w:val="Hyperlink.0"/>
+        </w:rPr>
+        <w:fldChar w:fldCharType="separate" w:fldLock="0"/>
+      </w:r>
+      <w:r>
+        <w:rPr>
+          <w:rStyle w:val="Hyperlink.0"/>
+          <w:rtl w:val="0"/>
+          <w:lang w:val="en-US"/>
+        </w:rPr>
+        <w:t>https://github.com/StasSV/Lab_results</w:t>
+      </w:r>
+      <w:r>
+        <w:rPr/>
+        <w:fldChar w:fldCharType="end" w:fldLock="0"/>
+      </w:r>
+      <w:r>
+        <w:rPr>
+          <w:rFonts w:ascii="Times New Roman" w:hAnsi="Times New Roman"/>
+          <w:sz w:val="28"/>
+          <w:szCs w:val="28"/>
+          <w:u w:color="000000"/>
+          <w:rtl w:val="0"/>
+        </w:rPr>
+        <w:t xml:space="preserve">" </w:t>
+      </w:r>
     </w:p>
     <w:p>
       <w:pPr>
@@ -8692,13 +8637,142 @@
     </w:p>
     <w:p>
       <w:pPr>
-        <w:pStyle w:val="Body"/>
+        <w:pStyle w:val="Body A"/>
         <w:spacing w:line="276" w:lineRule="auto"/>
+        <w:rPr>
+          <w:outline w:val="0"/>
+          <w:color w:val="000000"/>
+          <w:u w:color="000000"/>
+          <w14:textFill>
+            <w14:solidFill>
+              <w14:srgbClr w14:val="000000"/>
+            </w14:solidFill>
+          </w14:textFill>
+        </w:rPr>
       </w:pPr>
     </w:p>
     <w:p>
       <w:pPr>
-        <w:pStyle w:val="Body"/>
+        <w:pStyle w:val="Body A"/>
+        <w:spacing w:line="276" w:lineRule="auto"/>
+      </w:pPr>
+      <w:r>
+        <w:rPr>
+          <w:outline w:val="0"/>
+          <w:color w:val="000000"/>
+          <w:u w:color="000000"/>
+          <w:rtl w:val="0"/>
+          <w14:textFill>
+            <w14:solidFill>
+              <w14:srgbClr w14:val="000000"/>
+            </w14:solidFill>
+          </w14:textFill>
+        </w:rPr>
+        <w:t>Підведемо підсумки</w:t>
+      </w:r>
+      <w:r>
+        <w:rPr>
+          <w:outline w:val="0"/>
+          <w:color w:val="000000"/>
+          <w:u w:color="000000"/>
+          <w:rtl w:val="0"/>
+          <w14:textFill>
+            <w14:solidFill>
+              <w14:srgbClr w14:val="000000"/>
+            </w14:solidFill>
+          </w14:textFill>
+        </w:rPr>
+        <w:t xml:space="preserve">. </w:t>
+      </w:r>
+      <w:r>
+        <w:rPr>
+          <w:outline w:val="0"/>
+          <w:color w:val="000000"/>
+          <w:u w:color="000000"/>
+          <w:rtl w:val="0"/>
+          <w14:textFill>
+            <w14:solidFill>
+              <w14:srgbClr w14:val="000000"/>
+            </w14:solidFill>
+          </w14:textFill>
+        </w:rPr>
+        <w:t>З отриманих результатів можна зробити наступні висновки</w:t>
+      </w:r>
+      <w:r>
+        <w:rPr>
+          <w:outline w:val="0"/>
+          <w:color w:val="000000"/>
+          <w:u w:color="000000"/>
+          <w:rtl w:val="0"/>
+          <w14:textFill>
+            <w14:solidFill>
+              <w14:srgbClr w14:val="000000"/>
+            </w14:solidFill>
+          </w14:textFill>
+        </w:rPr>
+        <w:t xml:space="preserve">: </w:t>
+      </w:r>
+      <w:r>
+        <w:rPr>
+          <w:outline w:val="0"/>
+          <w:color w:val="000000"/>
+          <w:u w:color="000000"/>
+          <w:rtl w:val="0"/>
+          <w14:textFill>
+            <w14:solidFill>
+              <w14:srgbClr w14:val="000000"/>
+            </w14:solidFill>
+          </w14:textFill>
+        </w:rPr>
+        <w:br w:type="textWrapping"/>
+        <w:t>Під час зростання популяції мутації відбуваються зі зміщенням вправо до моменту стабілізації в лівій частині</w:t>
+      </w:r>
+      <w:r>
+        <w:rPr>
+          <w:outline w:val="0"/>
+          <w:color w:val="000000"/>
+          <w:u w:color="000000"/>
+          <w:rtl w:val="0"/>
+          <w14:textFill>
+            <w14:solidFill>
+              <w14:srgbClr w14:val="000000"/>
+            </w14:solidFill>
+          </w14:textFill>
+        </w:rPr>
+        <w:t xml:space="preserve">, </w:t>
+      </w:r>
+      <w:r>
+        <w:rPr>
+          <w:outline w:val="0"/>
+          <w:color w:val="000000"/>
+          <w:u w:color="000000"/>
+          <w:rtl w:val="0"/>
+          <w14:textFill>
+            <w14:solidFill>
+              <w14:srgbClr w14:val="000000"/>
+            </w14:solidFill>
+          </w14:textFill>
+        </w:rPr>
+        <w:t>після чого пропорція залишається стабільною</w:t>
+      </w:r>
+      <w:r>
+        <w:rPr>
+          <w:outline w:val="0"/>
+          <w:color w:val="000000"/>
+          <w:u w:color="000000"/>
+          <w:rtl w:val="0"/>
+          <w14:textFill>
+            <w14:solidFill>
+              <w14:srgbClr w14:val="000000"/>
+            </w14:solidFill>
+          </w14:textFill>
+        </w:rPr>
+        <w:t>.</w:t>
+      </w:r>
+    </w:p>
+    <w:p>
+      <w:pPr>
+        <w:pStyle w:val="Body A"/>
         <w:spacing w:line="276" w:lineRule="auto"/>
         <w:ind w:firstLine="720"/>
         <w:jc w:val="both"/>
@@ -8706,28 +8780,22 @@
     </w:p>
     <w:p>
       <w:pPr>
-        <w:pStyle w:val="Body"/>
+        <w:pStyle w:val="Body A"/>
         <w:ind w:firstLine="720"/>
       </w:pPr>
     </w:p>
     <w:p>
       <w:pPr>
-        <w:pStyle w:val="Body"/>
+        <w:pStyle w:val="Body A"/>
         <w:ind w:firstLine="720"/>
-      </w:pPr>
-    </w:p>
-    <w:p>
-      <w:pPr>
-        <w:pStyle w:val="Body"/>
-        <w:ind w:firstLine="360"/>
       </w:pPr>
       <w:r/>
     </w:p>
     <w:sectPr>
-      <w:headerReference w:type="default" r:id="rId7"/>
-      <w:headerReference w:type="first" r:id="rId8"/>
-      <w:footerReference w:type="default" r:id="rId9"/>
-      <w:footerReference w:type="first" r:id="rId10"/>
+      <w:headerReference w:type="default" r:id="rId6"/>
+      <w:headerReference w:type="first" r:id="rId7"/>
+      <w:footerReference w:type="default" r:id="rId8"/>
+      <w:footerReference w:type="first" r:id="rId9"/>
       <w:pgSz w:w="11900" w:h="16840" w:orient="portrait"/>
       <w:pgMar w:top="1134" w:right="1134" w:bottom="1134" w:left="1134" w:header="709" w:footer="709"/>
       <w:titlePg w:val="1"/>
@@ -8745,35 +8813,21 @@
       <w:jc w:val="right"/>
     </w:pPr>
     <w:r>
-      <w:rPr>
-        <w:rtl w:val="0"/>
-      </w:rPr>
+      <w:rPr/>
       <w:fldChar w:fldCharType="begin" w:fldLock="0"/>
     </w:r>
     <w:r>
-      <w:rPr>
-        <w:rtl w:val="0"/>
-      </w:rPr>
       <w:instrText xml:space="preserve"> PAGE </w:instrText>
     </w:r>
     <w:r>
-      <w:rPr>
-        <w:rtl w:val="0"/>
-      </w:rPr>
+      <w:rPr/>
       <w:fldChar w:fldCharType="separate" w:fldLock="0"/>
     </w:r>
+    <w:r/>
     <w:r>
-      <w:rPr>
-        <w:rtl w:val="0"/>
-      </w:rPr>
-    </w:r>
-    <w:r>
-      <w:rPr>
-        <w:rtl w:val="0"/>
-      </w:rPr>
+      <w:rPr/>
       <w:fldChar w:fldCharType="end" w:fldLock="0"/>
     </w:r>
-    <w:r/>
   </w:p>
 </w:ftr>
 </file>
@@ -8853,7 +8907,7 @@
       <w:lvlText w:val="%1.%2."/>
       <w:lvlJc w:val="left"/>
       <w:pPr>
-        <w:ind w:left="930" w:hanging="330"/>
+        <w:ind w:left="690" w:hanging="330"/>
       </w:pPr>
       <w:rPr>
         <w:rFonts w:hAnsi="Arial Unicode MS"/>
@@ -8881,7 +8935,11 @@
       <w:lvlText w:val="%1.%2.%3."/>
       <w:lvlJc w:val="left"/>
       <w:pPr>
-        <w:ind w:left="1260" w:hanging="660"/>
+        <w:tabs>
+          <w:tab w:val="num" w:pos="1020"/>
+          <w:tab w:val="clear" w:pos="960"/>
+        </w:tabs>
+        <w:ind w:left="1228" w:hanging="868"/>
       </w:pPr>
       <w:rPr>
         <w:rFonts w:hAnsi="Arial Unicode MS"/>
@@ -8909,7 +8967,7 @@
       <w:lvlText w:val="%1.%2.%3.%4."/>
       <w:lvlJc w:val="left"/>
       <w:pPr>
-        <w:ind w:left="1260" w:hanging="660"/>
+        <w:ind w:left="690" w:hanging="330"/>
       </w:pPr>
       <w:rPr>
         <w:rFonts w:hAnsi="Arial Unicode MS"/>
@@ -8937,7 +8995,10 @@
       <w:lvlText w:val="%1.%2.%3.%4.%5."/>
       <w:lvlJc w:val="left"/>
       <w:pPr>
-        <w:ind w:left="1590" w:hanging="990"/>
+        <w:tabs>
+          <w:tab w:val="num" w:pos="1350"/>
+        </w:tabs>
+        <w:ind w:left="1558" w:hanging="1198"/>
       </w:pPr>
       <w:rPr>
         <w:rFonts w:hAnsi="Arial Unicode MS"/>
@@ -8965,7 +9026,7 @@
       <w:lvlText w:val="%1.%2.%3.%4.%5.%6."/>
       <w:lvlJc w:val="left"/>
       <w:pPr>
-        <w:ind w:left="1590" w:hanging="990"/>
+        <w:ind w:left="690" w:hanging="330"/>
       </w:pPr>
       <w:rPr>
         <w:rFonts w:hAnsi="Arial Unicode MS"/>
@@ -8993,7 +9054,10 @@
       <w:lvlText w:val="%1.%2.%3.%4.%5.%6.%7."/>
       <w:lvlJc w:val="left"/>
       <w:pPr>
-        <w:ind w:left="1920" w:hanging="1320"/>
+        <w:tabs>
+          <w:tab w:val="num" w:pos="1680"/>
+        </w:tabs>
+        <w:ind w:left="1888" w:hanging="1528"/>
       </w:pPr>
       <w:rPr>
         <w:rFonts w:hAnsi="Arial Unicode MS"/>
@@ -9021,7 +9085,7 @@
       <w:lvlText w:val="%1.%2.%3.%4.%5.%6.%7.%8."/>
       <w:lvlJc w:val="left"/>
       <w:pPr>
-        <w:ind w:left="1920" w:hanging="1320"/>
+        <w:ind w:left="690" w:hanging="330"/>
       </w:pPr>
       <w:rPr>
         <w:rFonts w:hAnsi="Arial Unicode MS"/>
@@ -9045,11 +9109,11 @@
     <w:lvl w:ilvl="8">
       <w:start w:val="1"/>
       <w:numFmt w:val="decimal"/>
-      <w:suff w:val="tab"/>
+      <w:suff w:val="nothing"/>
       <w:lvlText w:val="%1.%2.%3.%4.%5.%6.%7.%8.%9."/>
       <w:lvlJc w:val="left"/>
       <w:pPr>
-        <w:ind w:left="2250" w:hanging="1650"/>
+        <w:ind w:left="2218" w:hanging="1858"/>
       </w:pPr>
       <w:rPr>
         <w:rFonts w:hAnsi="Arial Unicode MS"/>
@@ -9137,7 +9201,10 @@
       <w:lvlText w:val="%1.%2.%3."/>
       <w:lvlJc w:val="left"/>
       <w:pPr>
-        <w:ind w:left="1080" w:hanging="720"/>
+        <w:tabs>
+          <w:tab w:val="num" w:pos="1080"/>
+        </w:tabs>
+        <w:ind w:left="1307" w:hanging="947"/>
       </w:pPr>
       <w:rPr>
         <w:rFonts w:hAnsi="Arial Unicode MS"/>
@@ -9163,7 +9230,7 @@
       <w:lvlText w:val="%1.%2.%3.%4."/>
       <w:lvlJc w:val="left"/>
       <w:pPr>
-        <w:ind w:left="1080" w:hanging="720"/>
+        <w:ind w:left="720" w:hanging="360"/>
       </w:pPr>
       <w:rPr>
         <w:rFonts w:hAnsi="Arial Unicode MS"/>
@@ -9189,7 +9256,10 @@
       <w:lvlText w:val="%1.%2.%3.%4.%5."/>
       <w:lvlJc w:val="left"/>
       <w:pPr>
-        <w:ind w:left="1440" w:hanging="1080"/>
+        <w:tabs>
+          <w:tab w:val="num" w:pos="1440"/>
+        </w:tabs>
+        <w:ind w:left="1667" w:hanging="1307"/>
       </w:pPr>
       <w:rPr>
         <w:rFonts w:hAnsi="Arial Unicode MS"/>
@@ -9215,7 +9285,7 @@
       <w:lvlText w:val="%1.%2.%3.%4.%5.%6."/>
       <w:lvlJc w:val="left"/>
       <w:pPr>
-        <w:ind w:left="1440" w:hanging="1080"/>
+        <w:ind w:left="720" w:hanging="360"/>
       </w:pPr>
       <w:rPr>
         <w:rFonts w:hAnsi="Arial Unicode MS"/>
@@ -9241,7 +9311,10 @@
       <w:lvlText w:val="%1.%2.%3.%4.%5.%6.%7."/>
       <w:lvlJc w:val="left"/>
       <w:pPr>
-        <w:ind w:left="1800" w:hanging="1440"/>
+        <w:tabs>
+          <w:tab w:val="num" w:pos="1800"/>
+        </w:tabs>
+        <w:ind w:left="2027" w:hanging="1667"/>
       </w:pPr>
       <w:rPr>
         <w:rFonts w:hAnsi="Arial Unicode MS"/>
@@ -9267,7 +9340,7 @@
       <w:lvlText w:val="%1.%2.%3.%4.%5.%6.%7.%8."/>
       <w:lvlJc w:val="left"/>
       <w:pPr>
-        <w:ind w:left="1800" w:hanging="1440"/>
+        <w:ind w:left="720" w:hanging="360"/>
       </w:pPr>
       <w:rPr>
         <w:rFonts w:hAnsi="Arial Unicode MS"/>
@@ -9289,11 +9362,11 @@
     <w:lvl w:ilvl="8">
       <w:start w:val="1"/>
       <w:numFmt w:val="decimal"/>
-      <w:suff w:val="tab"/>
+      <w:suff w:val="nothing"/>
       <w:lvlText w:val="%1.%2.%3.%4.%5.%6.%7.%8.%9."/>
       <w:lvlJc w:val="left"/>
       <w:pPr>
-        <w:ind w:left="2160" w:hanging="1800"/>
+        <w:ind w:left="2387" w:hanging="2027"/>
       </w:pPr>
       <w:rPr>
         <w:rFonts w:hAnsi="Arial Unicode MS"/>
@@ -9572,7 +9645,11 @@
         <w:ind w:left="221" w:hanging="221"/>
       </w:pPr>
       <w:rPr>
-        <w:rFonts w:hAnsi="Arial Unicode MS"/>
+        <w:rFonts w:ascii="Times New Roman" w:cs="Times New Roman" w:hAnsi="Times New Roman" w:eastAsia="Times New Roman"/>
+        <w:b w:val="0"/>
+        <w:bCs w:val="0"/>
+        <w:i w:val="0"/>
+        <w:iCs w:val="0"/>
         <w:caps w:val="0"/>
         <w:smallCaps w:val="0"/>
         <w:strike w:val="0"/>
@@ -9598,7 +9675,11 @@
         <w:ind w:left="821" w:hanging="221"/>
       </w:pPr>
       <w:rPr>
-        <w:rFonts w:hAnsi="Arial Unicode MS"/>
+        <w:rFonts w:ascii="Times New Roman" w:cs="Times New Roman" w:hAnsi="Times New Roman" w:eastAsia="Times New Roman"/>
+        <w:b w:val="0"/>
+        <w:bCs w:val="0"/>
+        <w:i w:val="0"/>
+        <w:iCs w:val="0"/>
         <w:caps w:val="0"/>
         <w:smallCaps w:val="0"/>
         <w:strike w:val="0"/>
@@ -9624,7 +9705,11 @@
         <w:ind w:left="1421" w:hanging="221"/>
       </w:pPr>
       <w:rPr>
-        <w:rFonts w:hAnsi="Arial Unicode MS"/>
+        <w:rFonts w:ascii="Times New Roman" w:cs="Times New Roman" w:hAnsi="Times New Roman" w:eastAsia="Times New Roman"/>
+        <w:b w:val="0"/>
+        <w:bCs w:val="0"/>
+        <w:i w:val="0"/>
+        <w:iCs w:val="0"/>
         <w:caps w:val="0"/>
         <w:smallCaps w:val="0"/>
         <w:strike w:val="0"/>
@@ -9650,7 +9735,11 @@
         <w:ind w:left="2021" w:hanging="221"/>
       </w:pPr>
       <w:rPr>
-        <w:rFonts w:hAnsi="Arial Unicode MS"/>
+        <w:rFonts w:ascii="Times New Roman" w:cs="Times New Roman" w:hAnsi="Times New Roman" w:eastAsia="Times New Roman"/>
+        <w:b w:val="0"/>
+        <w:bCs w:val="0"/>
+        <w:i w:val="0"/>
+        <w:iCs w:val="0"/>
         <w:caps w:val="0"/>
         <w:smallCaps w:val="0"/>
         <w:strike w:val="0"/>
@@ -9676,7 +9765,11 @@
         <w:ind w:left="2621" w:hanging="221"/>
       </w:pPr>
       <w:rPr>
-        <w:rFonts w:hAnsi="Arial Unicode MS"/>
+        <w:rFonts w:ascii="Times New Roman" w:cs="Times New Roman" w:hAnsi="Times New Roman" w:eastAsia="Times New Roman"/>
+        <w:b w:val="0"/>
+        <w:bCs w:val="0"/>
+        <w:i w:val="0"/>
+        <w:iCs w:val="0"/>
         <w:caps w:val="0"/>
         <w:smallCaps w:val="0"/>
         <w:strike w:val="0"/>
@@ -9702,7 +9795,11 @@
         <w:ind w:left="3221" w:hanging="221"/>
       </w:pPr>
       <w:rPr>
-        <w:rFonts w:hAnsi="Arial Unicode MS"/>
+        <w:rFonts w:ascii="Times New Roman" w:cs="Times New Roman" w:hAnsi="Times New Roman" w:eastAsia="Times New Roman"/>
+        <w:b w:val="0"/>
+        <w:bCs w:val="0"/>
+        <w:i w:val="0"/>
+        <w:iCs w:val="0"/>
         <w:caps w:val="0"/>
         <w:smallCaps w:val="0"/>
         <w:strike w:val="0"/>
@@ -9728,7 +9825,11 @@
         <w:ind w:left="3821" w:hanging="221"/>
       </w:pPr>
       <w:rPr>
-        <w:rFonts w:hAnsi="Arial Unicode MS"/>
+        <w:rFonts w:ascii="Times New Roman" w:cs="Times New Roman" w:hAnsi="Times New Roman" w:eastAsia="Times New Roman"/>
+        <w:b w:val="0"/>
+        <w:bCs w:val="0"/>
+        <w:i w:val="0"/>
+        <w:iCs w:val="0"/>
         <w:caps w:val="0"/>
         <w:smallCaps w:val="0"/>
         <w:strike w:val="0"/>
@@ -9754,7 +9855,11 @@
         <w:ind w:left="4421" w:hanging="221"/>
       </w:pPr>
       <w:rPr>
-        <w:rFonts w:hAnsi="Arial Unicode MS"/>
+        <w:rFonts w:ascii="Times New Roman" w:cs="Times New Roman" w:hAnsi="Times New Roman" w:eastAsia="Times New Roman"/>
+        <w:b w:val="0"/>
+        <w:bCs w:val="0"/>
+        <w:i w:val="0"/>
+        <w:iCs w:val="0"/>
         <w:caps w:val="0"/>
         <w:smallCaps w:val="0"/>
         <w:strike w:val="0"/>
@@ -9780,7 +9885,11 @@
         <w:ind w:left="5021" w:hanging="221"/>
       </w:pPr>
       <w:rPr>
-        <w:rFonts w:hAnsi="Arial Unicode MS"/>
+        <w:rFonts w:ascii="Times New Roman" w:cs="Times New Roman" w:hAnsi="Times New Roman" w:eastAsia="Times New Roman"/>
+        <w:b w:val="0"/>
+        <w:bCs w:val="0"/>
+        <w:i w:val="0"/>
+        <w:iCs w:val="0"/>
         <w:caps w:val="0"/>
         <w:smallCaps w:val="0"/>
         <w:strike w:val="0"/>
@@ -10396,9 +10505,6 @@
       <w:lvlText w:val="o"/>
       <w:lvlJc w:val="left"/>
       <w:pPr>
-        <w:tabs>
-          <w:tab w:val="left" w:pos="720"/>
-        </w:tabs>
         <w:ind w:left="1440" w:hanging="360"/>
       </w:pPr>
       <w:rPr>
@@ -10429,9 +10535,6 @@
       <w:lvlText w:val="▪"/>
       <w:lvlJc w:val="left"/>
       <w:pPr>
-        <w:tabs>
-          <w:tab w:val="left" w:pos="720"/>
-        </w:tabs>
         <w:ind w:left="2160" w:hanging="360"/>
       </w:pPr>
       <w:rPr>
@@ -10462,9 +10565,6 @@
       <w:lvlText w:val="•"/>
       <w:lvlJc w:val="left"/>
       <w:pPr>
-        <w:tabs>
-          <w:tab w:val="left" w:pos="720"/>
-        </w:tabs>
         <w:ind w:left="2880" w:hanging="360"/>
       </w:pPr>
       <w:rPr>
@@ -10495,9 +10595,6 @@
       <w:lvlText w:val="o"/>
       <w:lvlJc w:val="left"/>
       <w:pPr>
-        <w:tabs>
-          <w:tab w:val="left" w:pos="720"/>
-        </w:tabs>
         <w:ind w:left="3600" w:hanging="360"/>
       </w:pPr>
       <w:rPr>
@@ -10528,9 +10625,6 @@
       <w:lvlText w:val="▪"/>
       <w:lvlJc w:val="left"/>
       <w:pPr>
-        <w:tabs>
-          <w:tab w:val="left" w:pos="720"/>
-        </w:tabs>
         <w:ind w:left="4320" w:hanging="360"/>
       </w:pPr>
       <w:rPr>
@@ -10561,9 +10655,6 @@
       <w:lvlText w:val="•"/>
       <w:lvlJc w:val="left"/>
       <w:pPr>
-        <w:tabs>
-          <w:tab w:val="left" w:pos="720"/>
-        </w:tabs>
         <w:ind w:left="5040" w:hanging="360"/>
       </w:pPr>
       <w:rPr>
@@ -10594,9 +10685,6 @@
       <w:lvlText w:val="o"/>
       <w:lvlJc w:val="left"/>
       <w:pPr>
-        <w:tabs>
-          <w:tab w:val="left" w:pos="720"/>
-        </w:tabs>
         <w:ind w:left="5760" w:hanging="360"/>
       </w:pPr>
       <w:rPr>
@@ -10627,9 +10715,6 @@
       <w:lvlText w:val="▪"/>
       <w:lvlJc w:val="left"/>
       <w:pPr>
-        <w:tabs>
-          <w:tab w:val="left" w:pos="720"/>
-        </w:tabs>
         <w:ind w:left="6480" w:hanging="360"/>
       </w:pPr>
       <w:rPr>
@@ -11146,9 +11231,9 @@
       </w14:textFill>
     </w:rPr>
   </w:style>
-  <w:style w:type="paragraph" w:styleId="Body">
-    <w:name w:val="Body"/>
-    <w:next w:val="Body"/>
+  <w:style w:type="paragraph" w:styleId="Body A">
+    <w:name w:val="Body A"/>
+    <w:next w:val="Body A"/>
     <w:pPr>
       <w:keepNext w:val="0"/>
       <w:keepLines w:val="0"/>
@@ -11181,8 +11266,9 @@
       <w:szCs w:val="24"/>
       <w:u w:val="none" w:color="000000"/>
       <w:vertAlign w:val="baseline"/>
-      <w14:textOutline>
+      <w14:textOutline w14:w="12700" w14:cap="flat">
         <w14:noFill/>
+        <w14:miter w14:lim="400000"/>
       </w14:textOutline>
       <w14:textFill>
         <w14:solidFill>
@@ -11193,7 +11279,7 @@
   </w:style>
   <w:style w:type="paragraph" w:styleId="TOC Heading">
     <w:name w:val="TOC Heading"/>
-    <w:next w:val="Body"/>
+    <w:next w:val="Body A"/>
     <w:pPr>
       <w:keepNext w:val="1"/>
       <w:keepLines w:val="1"/>
@@ -11283,7 +11369,7 @@
   </w:style>
   <w:style w:type="paragraph" w:styleId="Heading">
     <w:name w:val="Heading"/>
-    <w:next w:val="Body"/>
+    <w:next w:val="Body A"/>
     <w:pPr>
       <w:keepNext w:val="1"/>
       <w:keepLines w:val="1"/>
@@ -11316,8 +11402,9 @@
       <w:szCs w:val="32"/>
       <w:u w:val="none" w:color="2f5496"/>
       <w:vertAlign w:val="baseline"/>
-      <w14:textOutline>
+      <w14:textOutline w14:w="12700" w14:cap="flat">
         <w14:noFill/>
+        <w14:miter w14:lim="400000"/>
       </w14:textOutline>
       <w14:textFill>
         <w14:solidFill>
@@ -11342,7 +11429,7 @@
       <w:suppressAutoHyphens w:val="0"/>
       <w:bidi w:val="0"/>
       <w:spacing w:before="0" w:after="0" w:line="276" w:lineRule="auto"/>
-      <w:ind w:left="240" w:right="0" w:firstLine="0"/>
+      <w:ind w:left="208" w:right="0" w:hanging="208"/>
       <w:jc w:val="left"/>
       <w:outlineLvl w:val="9"/>
     </w:pPr>
@@ -11375,7 +11462,7 @@
   </w:style>
   <w:style w:type="paragraph" w:styleId="Heading 2">
     <w:name w:val="Heading 2"/>
-    <w:next w:val="Body"/>
+    <w:next w:val="Body A"/>
     <w:pPr>
       <w:keepNext w:val="1"/>
       <w:keepLines w:val="1"/>
@@ -11408,12 +11495,58 @@
       <w:szCs w:val="26"/>
       <w:u w:val="none" w:color="2f5496"/>
       <w:vertAlign w:val="baseline"/>
+      <w14:textOutline w14:w="12700" w14:cap="flat">
+        <w14:noFill/>
+        <w14:miter w14:lim="400000"/>
+      </w14:textOutline>
+      <w14:textFill>
+        <w14:solidFill>
+          <w14:srgbClr w14:val="2F5496"/>
+        </w14:solidFill>
+      </w14:textFill>
+    </w:rPr>
+  </w:style>
+  <w:style w:type="paragraph" w:styleId="Body">
+    <w:name w:val="Body"/>
+    <w:next w:val="Body"/>
+    <w:pPr>
+      <w:keepNext w:val="0"/>
+      <w:keepLines w:val="0"/>
+      <w:pageBreakBefore w:val="0"/>
+      <w:widowControl w:val="1"/>
+      <w:shd w:val="clear" w:color="auto" w:fill="auto"/>
+      <w:suppressAutoHyphens w:val="0"/>
+      <w:bidi w:val="0"/>
+      <w:spacing w:before="0" w:after="0" w:line="240" w:lineRule="auto"/>
+      <w:ind w:left="0" w:right="0" w:firstLine="0"/>
+      <w:jc w:val="left"/>
+      <w:outlineLvl w:val="9"/>
+    </w:pPr>
+    <w:rPr>
+      <w:rFonts w:ascii="Times New Roman" w:cs="Times New Roman" w:hAnsi="Times New Roman" w:eastAsia="Times New Roman"/>
+      <w:b w:val="0"/>
+      <w:bCs w:val="0"/>
+      <w:i w:val="0"/>
+      <w:iCs w:val="0"/>
+      <w:caps w:val="0"/>
+      <w:smallCaps w:val="0"/>
+      <w:strike w:val="0"/>
+      <w:dstrike w:val="0"/>
+      <w:outline w:val="0"/>
+      <w:color w:val="000000"/>
+      <w:spacing w:val="0"/>
+      <w:kern w:val="0"/>
+      <w:position w:val="0"/>
+      <w:sz w:val="24"/>
+      <w:szCs w:val="24"/>
+      <w:u w:val="none" w:color="000000"/>
+      <w:vertAlign w:val="baseline"/>
       <w14:textOutline>
         <w14:noFill/>
       </w14:textOutline>
       <w14:textFill>
         <w14:solidFill>
-          <w14:srgbClr w14:val="2F5496"/>
+          <w14:srgbClr w14:val="000000"/>
         </w14:solidFill>
       </w14:textFill>
     </w:rPr>
@@ -11502,10 +11635,12 @@
       <w:position w:val="0"/>
       <w:sz w:val="22"/>
       <w:szCs w:val="22"/>
-      <w:u w:val="none"/>
+      <w:u w:val="none" w:color="000000"/>
       <w:vertAlign w:val="baseline"/>
-      <w14:textOutline>
+      <w:lang w:val="ru-RU"/>
+      <w14:textOutline w14:w="12700" w14:cap="flat">
         <w14:noFill/>
+        <w14:miter w14:lim="400000"/>
       </w14:textOutline>
       <w14:textFill>
         <w14:solidFill>
@@ -11558,7 +11693,7 @@
   </w:style>
   <w:style w:type="paragraph" w:styleId="toc 8">
     <w:name w:val="toc 8"/>
-    <w:next w:val="Body"/>
+    <w:next w:val="Body A"/>
     <w:pPr>
       <w:keepNext w:val="0"/>
       <w:keepLines w:val="0"/>
@@ -11646,6 +11781,21 @@
         <w:numId w:val="14"/>
       </w:numPr>
     </w:pPr>
+  </w:style>
+  <w:style w:type="character" w:styleId="Hyperlink.0">
+    <w:name w:val="Hyperlink.0"/>
+    <w:basedOn w:val="Hyperlink"/>
+    <w:next w:val="Hyperlink.0"/>
+    <w:rPr>
+      <w:outline w:val="0"/>
+      <w:color w:val="0000ff"/>
+      <w:u w:val="single" w:color="0000ff"/>
+      <w14:textFill>
+        <w14:solidFill>
+          <w14:srgbClr w14:val="0000FF"/>
+        </w14:solidFill>
+      </w14:textFill>
+    </w:rPr>
   </w:style>
 </w:styles>
 </file>
@@ -11843,17 +11993,17 @@
         <a:solidFill>
           <a:srgbClr val="FFFFFF"/>
         </a:solidFill>
-        <a:ln w="12700" cap="flat">
+        <a:ln w="25400" cap="flat">
           <a:solidFill>
             <a:schemeClr val="accent1"/>
           </a:solidFill>
           <a:prstDash val="solid"/>
-          <a:miter lim="800000"/>
+          <a:round/>
         </a:ln>
         <a:effectLst/>
         <a:sp3d/>
       </a:spPr>
-      <a:bodyPr rot="0" spcFirstLastPara="1" vertOverflow="overflow" horzOverflow="overflow" vert="horz" wrap="square" lIns="45719" tIns="45719" rIns="45719" bIns="45719" numCol="1" spcCol="38100" rtlCol="0" anchor="ctr" upright="0">
+      <a:bodyPr rot="0" spcFirstLastPara="1" vertOverflow="overflow" horzOverflow="overflow" vert="horz" wrap="square" lIns="45718" tIns="45718" rIns="45718" bIns="45718" numCol="1" spcCol="38100" rtlCol="0" anchor="ctr" upright="0">
         <a:spAutoFit/>
       </a:bodyPr>
       <a:lstStyle>
@@ -11881,10 +12031,10 @@
             </a:solidFill>
             <a:effectLst/>
             <a:uFillTx/>
-            <a:latin typeface="Calibri"/>
-            <a:ea typeface="Calibri"/>
-            <a:cs typeface="Calibri"/>
-            <a:sym typeface="Calibri"/>
+            <a:latin typeface="+mn-lt"/>
+            <a:ea typeface="+mn-ea"/>
+            <a:cs typeface="+mn-cs"/>
+            <a:sym typeface="Helvetica Neue"/>
           </a:defRPr>
         </a:defPPr>
         <a:lvl1pPr marL="0" marR="0" indent="0" algn="l" defTabSz="914400" rtl="0" fontAlgn="auto" latinLnBrk="1" hangingPunct="0">
@@ -12132,12 +12282,12 @@
     <a:lnDef>
       <a:spPr>
         <a:noFill/>
-        <a:ln w="12700" cap="flat">
+        <a:ln w="25400" cap="flat">
           <a:solidFill>
             <a:schemeClr val="accent1"/>
           </a:solidFill>
           <a:prstDash val="solid"/>
-          <a:miter lim="800000"/>
+          <a:round/>
         </a:ln>
         <a:effectLst/>
         <a:sp3d/>
@@ -12424,7 +12574,7 @@
         <a:effectLst/>
         <a:sp3d/>
       </a:spPr>
-      <a:bodyPr rot="0" spcFirstLastPara="1" vertOverflow="overflow" horzOverflow="overflow" vert="horz" wrap="square" lIns="45719" tIns="45719" rIns="45719" bIns="45719" numCol="1" spcCol="38100" rtlCol="0" anchor="t" upright="0">
+      <a:bodyPr rot="0" spcFirstLastPara="1" vertOverflow="overflow" horzOverflow="overflow" vert="horz" wrap="square" lIns="45718" tIns="45718" rIns="45718" bIns="45718" numCol="1" spcCol="38100" rtlCol="0" anchor="t" upright="0">
         <a:spAutoFit/>
       </a:bodyPr>
       <a:lstStyle>
@@ -12452,10 +12602,10 @@
             </a:solidFill>
             <a:effectLst/>
             <a:uFillTx/>
-            <a:latin typeface="Calibri"/>
-            <a:ea typeface="Calibri"/>
-            <a:cs typeface="Calibri"/>
-            <a:sym typeface="Calibri"/>
+            <a:latin typeface="+mn-lt"/>
+            <a:ea typeface="+mn-ea"/>
+            <a:cs typeface="+mn-cs"/>
+            <a:sym typeface="Helvetica Neue"/>
           </a:defRPr>
         </a:defPPr>
         <a:lvl1pPr marL="0" marR="0" indent="0" algn="l" defTabSz="914400" rtl="0" fontAlgn="auto" latinLnBrk="1" hangingPunct="0">

--- a/Report_GA.docx
+++ b/Report_GA.docx
@@ -8638,7 +8638,6 @@
     <w:p>
       <w:pPr>
         <w:pStyle w:val="Body A"/>
-        <w:spacing w:line="276" w:lineRule="auto"/>
         <w:rPr>
           <w:outline w:val="0"/>
           <w:color w:val="000000"/>
@@ -8655,20 +8654,655 @@
       <w:pPr>
         <w:pStyle w:val="Body A"/>
         <w:spacing w:line="276" w:lineRule="auto"/>
-      </w:pPr>
-      <w:r>
-        <w:rPr>
-          <w:outline w:val="0"/>
-          <w:color w:val="000000"/>
-          <w:u w:color="000000"/>
-          <w:rtl w:val="0"/>
-          <w14:textFill>
-            <w14:solidFill>
-              <w14:srgbClr w14:val="000000"/>
-            </w14:solidFill>
-          </w14:textFill>
+        <w:rPr>
+          <w:outline w:val="0"/>
+          <w:color w:val="000000"/>
+          <w:u w:color="000000"/>
+          <w14:textFill>
+            <w14:solidFill>
+              <w14:srgbClr w14:val="000000"/>
+            </w14:solidFill>
+          </w14:textFill>
+        </w:rPr>
+      </w:pPr>
+      <w:r>
+        <w:rPr>
+          <w:rFonts w:ascii="Helvetica" w:hAnsi="Helvetica" w:hint="default"/>
+          <w:b w:val="1"/>
+          <w:bCs w:val="1"/>
+          <w:rtl w:val="0"/>
         </w:rPr>
         <w:t>Підведемо підсумки</w:t>
+      </w:r>
+      <w:r>
+        <w:rPr>
+          <w:rFonts w:ascii="Helvetica" w:hAnsi="Helvetica"/>
+          <w:b w:val="1"/>
+          <w:bCs w:val="1"/>
+          <w:rtl w:val="0"/>
+          <w:lang w:val="en-US"/>
+        </w:rPr>
+        <w:t xml:space="preserve"> </w:t>
+      </w:r>
+      <w:r>
+        <w:rPr>
+          <w:rFonts w:ascii="Helvetica" w:hAnsi="Helvetica" w:hint="default"/>
+          <w:b w:val="1"/>
+          <w:bCs w:val="1"/>
+          <w:rtl w:val="0"/>
+        </w:rPr>
+        <w:t>завдання №</w:t>
+      </w:r>
+      <w:r>
+        <w:rPr>
+          <w:rFonts w:ascii="Helvetica" w:hAnsi="Helvetica"/>
+          <w:b w:val="1"/>
+          <w:bCs w:val="1"/>
+          <w:rtl w:val="0"/>
+        </w:rPr>
+        <w:t xml:space="preserve">1. </w:t>
+      </w:r>
+      <w:r>
+        <w:rPr>
+          <w:outline w:val="0"/>
+          <w:color w:val="000000"/>
+          <w:u w:color="000000"/>
+          <w:rtl w:val="0"/>
+          <w14:textFill>
+            <w14:solidFill>
+              <w14:srgbClr w14:val="000000"/>
+            </w14:solidFill>
+          </w14:textFill>
+        </w:rPr>
+        <w:br w:type="textWrapping"/>
+        <w:t xml:space="preserve">Провели дослідження для наступних параметрів </w:t>
+      </w:r>
+      <w:r>
+        <w:rPr>
+          <w:outline w:val="0"/>
+          <w:color w:val="000000"/>
+          <w:u w:color="000000"/>
+          <w:rtl w:val="0"/>
+          <w14:textFill>
+            <w14:solidFill>
+              <w14:srgbClr w14:val="000000"/>
+            </w14:solidFill>
+          </w14:textFill>
+        </w:rPr>
+        <w:t>(</w:t>
+      </w:r>
+      <w:r>
+        <w:rPr>
+          <w:outline w:val="0"/>
+          <w:color w:val="000000"/>
+          <w:u w:color="000000"/>
+          <w:rtl w:val="0"/>
+          <w:lang w:val="en-US"/>
+          <w14:textFill>
+            <w14:solidFill>
+              <w14:srgbClr w14:val="000000"/>
+            </w14:solidFill>
+          </w14:textFill>
+        </w:rPr>
+        <w:t xml:space="preserve">l=100; N=1; </w:t>
+      </w:r>
+      <w:r>
+        <w:rPr>
+          <w:outline w:val="0"/>
+          <w:color w:val="000000"/>
+          <w:u w:color="000000"/>
+          <w:rtl w:val="0"/>
+          <w14:textFill>
+            <w14:solidFill>
+              <w14:srgbClr w14:val="000000"/>
+            </w14:solidFill>
+          </w14:textFill>
+        </w:rPr>
+        <w:t>коеф</w:t>
+      </w:r>
+      <w:r>
+        <w:rPr>
+          <w:outline w:val="0"/>
+          <w:color w:val="000000"/>
+          <w:u w:color="000000"/>
+          <w:rtl w:val="0"/>
+          <w14:textFill>
+            <w14:solidFill>
+              <w14:srgbClr w14:val="000000"/>
+            </w14:solidFill>
+          </w14:textFill>
+        </w:rPr>
+        <w:t xml:space="preserve">. </w:t>
+      </w:r>
+      <w:r>
+        <w:rPr>
+          <w:outline w:val="0"/>
+          <w:color w:val="000000"/>
+          <w:u w:color="000000"/>
+          <w:rtl w:val="0"/>
+          <w14:textFill>
+            <w14:solidFill>
+              <w14:srgbClr w14:val="000000"/>
+            </w14:solidFill>
+          </w14:textFill>
+        </w:rPr>
+        <w:t>зрост</w:t>
+      </w:r>
+      <w:r>
+        <w:rPr>
+          <w:outline w:val="0"/>
+          <w:color w:val="000000"/>
+          <w:u w:color="000000"/>
+          <w:rtl w:val="0"/>
+          <w14:textFill>
+            <w14:solidFill>
+              <w14:srgbClr w14:val="000000"/>
+            </w14:solidFill>
+          </w14:textFill>
+        </w:rPr>
+        <w:t xml:space="preserve">. </w:t>
+      </w:r>
+      <w:r>
+        <w:rPr>
+          <w:outline w:val="0"/>
+          <w:color w:val="000000"/>
+          <w:u w:color="000000"/>
+          <w:rtl w:val="0"/>
+          <w14:textFill>
+            <w14:solidFill>
+              <w14:srgbClr w14:val="000000"/>
+            </w14:solidFill>
+          </w14:textFill>
+        </w:rPr>
+        <w:t xml:space="preserve">Популяції </w:t>
+      </w:r>
+      <w:r>
+        <w:rPr>
+          <w:outline w:val="0"/>
+          <w:color w:val="000000"/>
+          <w:u w:color="000000"/>
+          <w:rtl w:val="0"/>
+          <w14:textFill>
+            <w14:solidFill>
+              <w14:srgbClr w14:val="000000"/>
+            </w14:solidFill>
+          </w14:textFill>
+        </w:rPr>
+        <w:t>= 1.005)</w:t>
+      </w:r>
+      <w:r>
+        <w:rPr>
+          <w:outline w:val="0"/>
+          <w:color w:val="000000"/>
+          <w:u w:color="000000"/>
+          <w:rtl w:val="0"/>
+          <w:lang w:val="en-US"/>
+          <w14:textFill>
+            <w14:solidFill>
+              <w14:srgbClr w14:val="000000"/>
+            </w14:solidFill>
+          </w14:textFill>
+        </w:rPr>
+        <w:t xml:space="preserve"> </w:t>
+      </w:r>
+      <w:r>
+        <w:rPr>
+          <w:outline w:val="0"/>
+          <w:color w:val="000000"/>
+          <w:u w:color="000000"/>
+          <w:rtl w:val="0"/>
+          <w14:textFill>
+            <w14:solidFill>
+              <w14:srgbClr w14:val="000000"/>
+            </w14:solidFill>
+          </w14:textFill>
+        </w:rPr>
+        <w:t xml:space="preserve">з усіма заданими значеннями функції </w:t>
+      </w:r>
+      <w:r>
+        <w:rPr>
+          <w:outline w:val="0"/>
+          <w:color w:val="000000"/>
+          <w:u w:color="000000"/>
+          <w:rtl w:val="0"/>
+          <w:lang w:val="en-US"/>
+          <w14:textFill>
+            <w14:solidFill>
+              <w14:srgbClr w14:val="000000"/>
+            </w14:solidFill>
+          </w14:textFill>
+        </w:rPr>
+        <w:t>Pm</w:t>
+      </w:r>
+      <w:r>
+        <w:rPr>
+          <w:outline w:val="0"/>
+          <w:color w:val="000000"/>
+          <w:u w:color="000000"/>
+          <w:rtl w:val="0"/>
+          <w14:textFill>
+            <w14:solidFill>
+              <w14:srgbClr w14:val="000000"/>
+            </w14:solidFill>
+          </w14:textFill>
+        </w:rPr>
+        <w:t xml:space="preserve"> та для </w:t>
+      </w:r>
+      <w:r>
+        <w:rPr>
+          <w:rtl w:val="0"/>
+        </w:rPr>
+        <w:t>(</w:t>
+      </w:r>
+      <w:r>
+        <w:rPr>
+          <w:rtl w:val="0"/>
+          <w:lang w:val="en-US"/>
+        </w:rPr>
+        <w:t xml:space="preserve">l=100; N=1; </w:t>
+      </w:r>
+      <w:r>
+        <w:rPr>
+          <w:rtl w:val="0"/>
+        </w:rPr>
+        <w:t>коеф</w:t>
+      </w:r>
+      <w:r>
+        <w:rPr>
+          <w:rtl w:val="0"/>
+        </w:rPr>
+        <w:t xml:space="preserve">. </w:t>
+      </w:r>
+      <w:r>
+        <w:rPr>
+          <w:rtl w:val="0"/>
+        </w:rPr>
+        <w:t>зрост</w:t>
+      </w:r>
+      <w:r>
+        <w:rPr>
+          <w:rtl w:val="0"/>
+        </w:rPr>
+        <w:t xml:space="preserve">. </w:t>
+      </w:r>
+      <w:r>
+        <w:rPr>
+          <w:rtl w:val="0"/>
+        </w:rPr>
+        <w:t xml:space="preserve">Популяції </w:t>
+      </w:r>
+      <w:r>
+        <w:rPr>
+          <w:rtl w:val="0"/>
+        </w:rPr>
+        <w:t>= 2)</w:t>
+      </w:r>
+      <w:r>
+        <w:rPr>
+          <w:rtl w:val="0"/>
+          <w:lang w:val="en-US"/>
+        </w:rPr>
+        <w:t xml:space="preserve"> </w:t>
+      </w:r>
+      <w:r>
+        <w:rPr>
+          <w:rtl w:val="0"/>
+        </w:rPr>
+        <w:t xml:space="preserve">з усіма заданими значеннями функції </w:t>
+      </w:r>
+      <w:r>
+        <w:rPr>
+          <w:rtl w:val="0"/>
+          <w:lang w:val="en-US"/>
+        </w:rPr>
+        <w:t>Pm</w:t>
+      </w:r>
+      <w:r>
+        <w:rPr>
+          <w:rtl w:val="0"/>
+        </w:rPr>
+        <w:t xml:space="preserve">, </w:t>
+      </w:r>
+      <w:r>
+        <w:rPr>
+          <w:rtl w:val="0"/>
+        </w:rPr>
+        <w:t>“Сардинія”</w:t>
+      </w:r>
+      <w:r>
+        <w:rPr>
+          <w:rtl w:val="0"/>
+        </w:rPr>
+        <w:t>.</w:t>
+      </w:r>
+      <w:r>
+        <w:rPr>
+          <w:rtl w:val="0"/>
+        </w:rPr>
+        <w:br w:type="textWrapping"/>
+        <w:t xml:space="preserve">Для всіх прогонів збіжність відбулася до </w:t>
+      </w:r>
+      <w:r>
+        <w:rPr>
+          <w:rtl w:val="0"/>
+        </w:rPr>
+        <w:t>10000-</w:t>
+      </w:r>
+      <w:r>
+        <w:rPr>
+          <w:rtl w:val="0"/>
+        </w:rPr>
+        <w:t>ї операції</w:t>
+      </w:r>
+      <w:r>
+        <w:rPr>
+          <w:rtl w:val="0"/>
+        </w:rPr>
+        <w:t>.</w:t>
+      </w:r>
+      <w:r>
+        <w:rPr>
+          <w:outline w:val="0"/>
+          <w:color w:val="000000"/>
+          <w:u w:color="000000"/>
+          <w:rtl w:val="0"/>
+          <w14:textFill>
+            <w14:solidFill>
+              <w14:srgbClr w14:val="000000"/>
+            </w14:solidFill>
+          </w14:textFill>
+        </w:rPr>
+        <w:br w:type="textWrapping"/>
+        <w:t>Після порівняння турнірного відбору з різними параметрами бачимо</w:t>
+      </w:r>
+      <w:r>
+        <w:rPr>
+          <w:outline w:val="0"/>
+          <w:color w:val="000000"/>
+          <w:u w:color="000000"/>
+          <w:rtl w:val="0"/>
+          <w14:textFill>
+            <w14:solidFill>
+              <w14:srgbClr w14:val="000000"/>
+            </w14:solidFill>
+          </w14:textFill>
+        </w:rPr>
+        <w:t xml:space="preserve">, </w:t>
+      </w:r>
+      <w:r>
+        <w:rPr>
+          <w:outline w:val="0"/>
+          <w:color w:val="000000"/>
+          <w:u w:color="000000"/>
+          <w:rtl w:val="0"/>
+          <w14:textFill>
+            <w14:solidFill>
+              <w14:srgbClr w14:val="000000"/>
+            </w14:solidFill>
+          </w14:textFill>
+        </w:rPr>
+        <w:t xml:space="preserve">що від збільшення параметру збіжність залежить прямопропорційно </w:t>
+      </w:r>
+      <w:r>
+        <w:rPr>
+          <w:outline w:val="0"/>
+          <w:color w:val="000000"/>
+          <w:u w:color="000000"/>
+          <w:rtl w:val="0"/>
+          <w14:textFill>
+            <w14:solidFill>
+              <w14:srgbClr w14:val="000000"/>
+            </w14:solidFill>
+          </w14:textFill>
+        </w:rPr>
+        <w:t>(</w:t>
+      </w:r>
+      <w:r>
+        <w:rPr>
+          <w:outline w:val="0"/>
+          <w:color w:val="000000"/>
+          <w:u w:color="000000"/>
+          <w:rtl w:val="0"/>
+          <w14:textFill>
+            <w14:solidFill>
+              <w14:srgbClr w14:val="000000"/>
+            </w14:solidFill>
+          </w14:textFill>
+        </w:rPr>
+        <w:t>зі зростанням коефіцієнта збіжність зростає</w:t>
+      </w:r>
+      <w:r>
+        <w:rPr>
+          <w:outline w:val="0"/>
+          <w:color w:val="000000"/>
+          <w:u w:color="000000"/>
+          <w:rtl w:val="0"/>
+          <w14:textFill>
+            <w14:solidFill>
+              <w14:srgbClr w14:val="000000"/>
+            </w14:solidFill>
+          </w14:textFill>
+        </w:rPr>
+        <w:t>).</w:t>
+      </w:r>
+    </w:p>
+    <w:p>
+      <w:pPr>
+        <w:pStyle w:val="Body A"/>
+        <w:spacing w:line="276" w:lineRule="auto"/>
+        <w:rPr>
+          <w:outline w:val="0"/>
+          <w:color w:val="000000"/>
+          <w:u w:color="000000"/>
+          <w14:textFill>
+            <w14:solidFill>
+              <w14:srgbClr w14:val="000000"/>
+            </w14:solidFill>
+          </w14:textFill>
+        </w:rPr>
+      </w:pPr>
+    </w:p>
+    <w:p>
+      <w:pPr>
+        <w:pStyle w:val="Body A"/>
+        <w:spacing w:line="276" w:lineRule="auto"/>
+        <w:rPr>
+          <w:outline w:val="0"/>
+          <w:color w:val="000000"/>
+          <w:u w:color="000000"/>
+          <w14:textFill>
+            <w14:solidFill>
+              <w14:srgbClr w14:val="000000"/>
+            </w14:solidFill>
+          </w14:textFill>
+        </w:rPr>
+      </w:pPr>
+      <w:r>
+        <w:rPr>
+          <w:outline w:val="0"/>
+          <w:color w:val="000000"/>
+          <w:u w:color="000000"/>
+          <w:rtl w:val="0"/>
+          <w14:textFill>
+            <w14:solidFill>
+              <w14:srgbClr w14:val="000000"/>
+            </w14:solidFill>
+          </w14:textFill>
+        </w:rPr>
+        <w:t>Також можемо зробити висновок</w:t>
+      </w:r>
+      <w:r>
+        <w:rPr>
+          <w:outline w:val="0"/>
+          <w:color w:val="000000"/>
+          <w:u w:color="000000"/>
+          <w:rtl w:val="0"/>
+          <w14:textFill>
+            <w14:solidFill>
+              <w14:srgbClr w14:val="000000"/>
+            </w14:solidFill>
+          </w14:textFill>
+        </w:rPr>
+        <w:t xml:space="preserve">, </w:t>
+      </w:r>
+      <w:r>
+        <w:rPr>
+          <w:outline w:val="0"/>
+          <w:color w:val="000000"/>
+          <w:u w:color="000000"/>
+          <w:rtl w:val="0"/>
+          <w14:textFill>
+            <w14:solidFill>
+              <w14:srgbClr w14:val="000000"/>
+            </w14:solidFill>
+          </w14:textFill>
+        </w:rPr>
+        <w:t>що при відборі “</w:t>
+      </w:r>
+      <w:r>
+        <w:rPr>
+          <w:rFonts w:ascii="Helvetica" w:hAnsi="Helvetica" w:hint="default"/>
+          <w:b w:val="1"/>
+          <w:bCs w:val="1"/>
+          <w:rtl w:val="0"/>
+        </w:rPr>
+        <w:t>Рулеткою</w:t>
+      </w:r>
+      <w:r>
+        <w:rPr>
+          <w:outline w:val="0"/>
+          <w:color w:val="000000"/>
+          <w:u w:color="000000"/>
+          <w:rtl w:val="0"/>
+          <w14:textFill>
+            <w14:solidFill>
+              <w14:srgbClr w14:val="000000"/>
+            </w14:solidFill>
+          </w14:textFill>
+        </w:rPr>
+        <w:t>” збіжність відбувається гірше</w:t>
+      </w:r>
+      <w:r>
+        <w:rPr>
+          <w:outline w:val="0"/>
+          <w:color w:val="000000"/>
+          <w:u w:color="000000"/>
+          <w:rtl w:val="0"/>
+          <w14:textFill>
+            <w14:solidFill>
+              <w14:srgbClr w14:val="000000"/>
+            </w14:solidFill>
+          </w14:textFill>
+        </w:rPr>
+        <w:t xml:space="preserve">, </w:t>
+      </w:r>
+      <w:r>
+        <w:rPr>
+          <w:outline w:val="0"/>
+          <w:color w:val="000000"/>
+          <w:u w:color="000000"/>
+          <w:rtl w:val="0"/>
+          <w14:textFill>
+            <w14:solidFill>
+              <w14:srgbClr w14:val="000000"/>
+            </w14:solidFill>
+          </w14:textFill>
+        </w:rPr>
+        <w:t>ніж при “</w:t>
+      </w:r>
+      <w:r>
+        <w:rPr>
+          <w:rFonts w:ascii="Helvetica" w:hAnsi="Helvetica" w:hint="default"/>
+          <w:b w:val="1"/>
+          <w:bCs w:val="1"/>
+          <w:rtl w:val="0"/>
+        </w:rPr>
+        <w:t>Турнірному</w:t>
+      </w:r>
+      <w:r>
+        <w:rPr>
+          <w:outline w:val="0"/>
+          <w:color w:val="000000"/>
+          <w:u w:color="000000"/>
+          <w:rtl w:val="0"/>
+          <w14:textFill>
+            <w14:solidFill>
+              <w14:srgbClr w14:val="000000"/>
+            </w14:solidFill>
+          </w14:textFill>
+        </w:rPr>
+        <w:t xml:space="preserve">” </w:t>
+      </w:r>
+      <w:r>
+        <w:rPr>
+          <w:rtl w:val="0"/>
+        </w:rPr>
+        <w:t>відборі</w:t>
+      </w:r>
+      <w:r>
+        <w:rPr>
+          <w:rtl w:val="0"/>
+        </w:rPr>
+        <w:t xml:space="preserve">. </w:t>
+      </w:r>
+    </w:p>
+    <w:p>
+      <w:pPr>
+        <w:pStyle w:val="Body A"/>
+        <w:spacing w:line="276" w:lineRule="auto"/>
+        <w:rPr>
+          <w:outline w:val="0"/>
+          <w:color w:val="000000"/>
+          <w:u w:color="000000"/>
+          <w14:textFill>
+            <w14:solidFill>
+              <w14:srgbClr w14:val="000000"/>
+            </w14:solidFill>
+          </w14:textFill>
+        </w:rPr>
+      </w:pPr>
+    </w:p>
+    <w:p>
+      <w:pPr>
+        <w:pStyle w:val="Body A"/>
+        <w:spacing w:line="276" w:lineRule="auto"/>
+      </w:pPr>
+      <w:r>
+        <w:rPr>
+          <w:rFonts w:ascii="Helvetica" w:hAnsi="Helvetica" w:hint="default"/>
+          <w:b w:val="1"/>
+          <w:bCs w:val="1"/>
+          <w:rtl w:val="0"/>
+        </w:rPr>
+        <w:t>Підведемо підсумки</w:t>
+      </w:r>
+      <w:r>
+        <w:rPr>
+          <w:rFonts w:ascii="Helvetica" w:hAnsi="Helvetica"/>
+          <w:b w:val="1"/>
+          <w:bCs w:val="1"/>
+          <w:rtl w:val="0"/>
+          <w:lang w:val="en-US"/>
+        </w:rPr>
+        <w:t xml:space="preserve"> </w:t>
+      </w:r>
+      <w:r>
+        <w:rPr>
+          <w:rFonts w:ascii="Helvetica" w:hAnsi="Helvetica" w:hint="default"/>
+          <w:b w:val="1"/>
+          <w:bCs w:val="1"/>
+          <w:rtl w:val="0"/>
+        </w:rPr>
+        <w:t>завдання №</w:t>
+      </w:r>
+      <w:r>
+        <w:rPr>
+          <w:rFonts w:ascii="Helvetica" w:hAnsi="Helvetica"/>
+          <w:b w:val="1"/>
+          <w:bCs w:val="1"/>
+          <w:rtl w:val="0"/>
+        </w:rPr>
+        <w:t>2</w:t>
       </w:r>
       <w:r>
         <w:rPr>
@@ -8769,27 +9403,6 @@
         </w:rPr>
         <w:t>.</w:t>
       </w:r>
-    </w:p>
-    <w:p>
-      <w:pPr>
-        <w:pStyle w:val="Body A"/>
-        <w:spacing w:line="276" w:lineRule="auto"/>
-        <w:ind w:firstLine="720"/>
-        <w:jc w:val="both"/>
-      </w:pPr>
-    </w:p>
-    <w:p>
-      <w:pPr>
-        <w:pStyle w:val="Body A"/>
-        <w:ind w:firstLine="720"/>
-      </w:pPr>
-    </w:p>
-    <w:p>
-      <w:pPr>
-        <w:pStyle w:val="Body A"/>
-        <w:ind w:firstLine="720"/>
-      </w:pPr>
-      <w:r/>
     </w:p>
     <w:sectPr>
       <w:headerReference w:type="default" r:id="rId6"/>
